--- a/one W.docx
+++ b/one W.docx
@@ -4,6 +4,7 @@
   <w:body>
     <w:p>
       <w:pPr>
+        <w:spacing w:after="0"/>
         <w:rPr>
           <w:b/>
           <w:bCs/>
@@ -20,221 +21,974 @@
           <w:iCs/>
           <w:lang w:val="en-US"/>
         </w:rPr>
-        <w:t>S</w:t>
-      </w:r>
+        <w:t>Step LM</w:t>
+      </w:r>
+    </w:p>
+    <w:p>
+      <w:pPr>
+        <w:spacing w:after="0"/>
+        <w:rPr>
+          <w:lang w:val="en-US"/>
+        </w:rPr>
+      </w:pPr>
+    </w:p>
+    <w:p>
+      <w:pPr>
+        <w:spacing w:after="0"/>
+        <w:rPr>
+          <w:lang w:val="en-US"/>
+        </w:rPr>
+      </w:pPr>
+      <w:r>
+        <w:rPr>
+          <w:lang w:val="en-US"/>
+        </w:rPr>
+        <w:t xml:space="preserve">[1] "Wages"                           "Deciles"                        </w:t>
+      </w:r>
+    </w:p>
+    <w:p>
+      <w:pPr>
+        <w:spacing w:after="0"/>
+        <w:rPr>
+          <w:lang w:val="en-US"/>
+        </w:rPr>
+      </w:pPr>
+      <w:r>
+        <w:rPr>
+          <w:lang w:val="en-US"/>
+        </w:rPr>
+        <w:t xml:space="preserve"> [3] "</w:t>
+      </w:r>
+      <w:proofErr w:type="spellStart"/>
+      <w:r>
+        <w:rPr>
+          <w:lang w:val="en-US"/>
+        </w:rPr>
+        <w:t>Gini_market</w:t>
+      </w:r>
+      <w:proofErr w:type="spellEnd"/>
+      <w:r>
+        <w:rPr>
+          <w:lang w:val="en-US"/>
+        </w:rPr>
+        <w:t>"                     "</w:t>
+      </w:r>
+      <w:proofErr w:type="spellStart"/>
+      <w:r>
+        <w:rPr>
+          <w:lang w:val="en-US"/>
+        </w:rPr>
+        <w:t>Corporate_ta</w:t>
+      </w:r>
+      <w:proofErr w:type="spellEnd"/>
+      <w:r>
+        <w:rPr>
+          <w:lang w:val="en-US"/>
+        </w:rPr>
+        <w:t xml:space="preserve">"                   </w:t>
+      </w:r>
+    </w:p>
+    <w:p>
+      <w:pPr>
+        <w:spacing w:after="0"/>
+        <w:rPr>
+          <w:lang w:val="en-US"/>
+        </w:rPr>
+      </w:pPr>
+      <w:r>
+        <w:rPr>
+          <w:lang w:val="en-US"/>
+        </w:rPr>
+        <w:t xml:space="preserve"> [5] "</w:t>
+      </w:r>
+      <w:proofErr w:type="spellStart"/>
+      <w:r>
+        <w:rPr>
+          <w:lang w:val="en-US"/>
+        </w:rPr>
+        <w:t>Unempl_rate</w:t>
+      </w:r>
+      <w:proofErr w:type="spellEnd"/>
+      <w:r>
+        <w:rPr>
+          <w:lang w:val="en-US"/>
+        </w:rPr>
+        <w:t xml:space="preserve">"                     "Trade"                          </w:t>
+      </w:r>
+    </w:p>
+    <w:p>
+      <w:pPr>
+        <w:spacing w:after="0"/>
+        <w:rPr>
+          <w:lang w:val="en-US"/>
+        </w:rPr>
+      </w:pPr>
+      <w:r>
+        <w:rPr>
+          <w:lang w:val="en-US"/>
+        </w:rPr>
+        <w:t xml:space="preserve"> [7] "</w:t>
+      </w:r>
+      <w:proofErr w:type="spellStart"/>
+      <w:r>
+        <w:rPr>
+          <w:lang w:val="en-US"/>
+        </w:rPr>
+        <w:t>arp_mid</w:t>
+      </w:r>
+      <w:proofErr w:type="spellEnd"/>
+      <w:r>
+        <w:rPr>
+          <w:lang w:val="en-US"/>
+        </w:rPr>
+        <w:t>"                         "`Researchers_(1mill_Pop)"</w:t>
+      </w:r>
+    </w:p>
+    <w:p>
+      <w:pPr>
+        <w:spacing w:after="0"/>
+        <w:rPr>
+          <w:lang w:val="en-US"/>
+        </w:rPr>
+      </w:pPr>
+      <w:r>
+        <w:rPr>
+          <w:lang w:val="en-US"/>
+        </w:rPr>
+        <w:t xml:space="preserve"> [9] "</w:t>
+      </w:r>
+      <w:proofErr w:type="spellStart"/>
+      <w:r>
+        <w:rPr>
+          <w:lang w:val="en-US"/>
+        </w:rPr>
+        <w:t>mrp_all</w:t>
+      </w:r>
+      <w:proofErr w:type="spellEnd"/>
+      <w:r>
+        <w:rPr>
+          <w:lang w:val="en-US"/>
+        </w:rPr>
+        <w:t xml:space="preserve">"                         "Family"                         </w:t>
+      </w:r>
+    </w:p>
+    <w:p>
+      <w:pPr>
+        <w:spacing w:after="0"/>
+        <w:rPr>
+          <w:lang w:val="en-US"/>
+        </w:rPr>
+      </w:pPr>
+      <w:r>
+        <w:rPr>
+          <w:lang w:val="en-US"/>
+        </w:rPr>
+        <w:t>[11] "</w:t>
+      </w:r>
+      <w:proofErr w:type="spellStart"/>
+      <w:r>
+        <w:rPr>
+          <w:lang w:val="en-US"/>
+        </w:rPr>
+        <w:t>Net_len_wi</w:t>
+      </w:r>
+      <w:proofErr w:type="spellEnd"/>
+      <w:r>
+        <w:rPr>
+          <w:lang w:val="en-US"/>
+        </w:rPr>
+        <w:t>"                      "`</w:t>
+      </w:r>
+      <w:proofErr w:type="spellStart"/>
+      <w:r>
+        <w:rPr>
+          <w:lang w:val="en-US"/>
+        </w:rPr>
+        <w:t>gro%pop</w:t>
+      </w:r>
+      <w:proofErr w:type="spellEnd"/>
+      <w:r>
+        <w:rPr>
+          <w:lang w:val="en-US"/>
+        </w:rPr>
+        <w:t xml:space="preserve">`"                      </w:t>
+      </w:r>
+    </w:p>
+    <w:p>
+      <w:pPr>
+        <w:spacing w:after="0"/>
+        <w:rPr>
+          <w:lang w:val="en-US"/>
+        </w:rPr>
+      </w:pPr>
+      <w:r>
+        <w:rPr>
+          <w:lang w:val="en-US"/>
+        </w:rPr>
+        <w:t>[13] "</w:t>
+      </w:r>
+      <w:proofErr w:type="spellStart"/>
+      <w:r>
+        <w:rPr>
+          <w:lang w:val="en-US"/>
+        </w:rPr>
+        <w:t>instdepth</w:t>
+      </w:r>
+      <w:proofErr w:type="spellEnd"/>
+      <w:r>
+        <w:rPr>
+          <w:lang w:val="en-US"/>
+        </w:rPr>
+        <w:t>"                       "</w:t>
+      </w:r>
+      <w:proofErr w:type="spellStart"/>
+      <w:r>
+        <w:rPr>
+          <w:lang w:val="en-US"/>
+        </w:rPr>
+        <w:t>Secondary_ed</w:t>
+      </w:r>
+      <w:proofErr w:type="spellEnd"/>
+      <w:r>
+        <w:rPr>
+          <w:lang w:val="en-US"/>
+        </w:rPr>
+        <w:t xml:space="preserve">"                   </w:t>
+      </w:r>
+    </w:p>
+    <w:p>
+      <w:pPr>
+        <w:spacing w:after="0"/>
+        <w:rPr>
+          <w:lang w:val="en-US"/>
+        </w:rPr>
+      </w:pPr>
+      <w:r>
+        <w:rPr>
+          <w:lang w:val="en-US"/>
+        </w:rPr>
+        <w:t>[15] "</w:t>
+      </w:r>
+      <w:proofErr w:type="spellStart"/>
+      <w:r>
+        <w:rPr>
+          <w:lang w:val="en-US"/>
+        </w:rPr>
+        <w:t>Gov_debt</w:t>
+      </w:r>
+      <w:proofErr w:type="spellEnd"/>
+      <w:r>
+        <w:rPr>
+          <w:lang w:val="en-US"/>
+        </w:rPr>
+        <w:t>"                        "</w:t>
+      </w:r>
+      <w:proofErr w:type="spellStart"/>
+      <w:r>
+        <w:rPr>
+          <w:lang w:val="en-US"/>
+        </w:rPr>
+        <w:t>ins_effic</w:t>
+      </w:r>
+      <w:proofErr w:type="spellEnd"/>
+      <w:r>
+        <w:rPr>
+          <w:lang w:val="en-US"/>
+        </w:rPr>
+        <w:t xml:space="preserve">"                      </w:t>
+      </w:r>
+    </w:p>
+    <w:p>
+      <w:pPr>
+        <w:spacing w:after="0"/>
+        <w:rPr>
+          <w:lang w:val="en-US"/>
+        </w:rPr>
+      </w:pPr>
+      <w:r>
+        <w:rPr>
+          <w:lang w:val="en-US"/>
+        </w:rPr>
+        <w:t>[17] "</w:t>
+      </w:r>
+      <w:proofErr w:type="spellStart"/>
+      <w:r>
+        <w:rPr>
+          <w:lang w:val="en-US"/>
+        </w:rPr>
+        <w:t>Savings_percapit</w:t>
+      </w:r>
+      <w:proofErr w:type="spellEnd"/>
+      <w:r>
+        <w:rPr>
+          <w:lang w:val="en-US"/>
+        </w:rPr>
+        <w:t xml:space="preserve">"                "Deficit"                        </w:t>
+      </w:r>
+    </w:p>
+    <w:p>
+      <w:pPr>
+        <w:spacing w:after="0"/>
+        <w:rPr>
+          <w:lang w:val="en-US"/>
+        </w:rPr>
+      </w:pPr>
+      <w:r>
+        <w:rPr>
+          <w:lang w:val="en-US"/>
+        </w:rPr>
+        <w:t>[19] "</w:t>
+      </w:r>
+      <w:proofErr w:type="spellStart"/>
+      <w:r>
+        <w:rPr>
+          <w:lang w:val="en-US"/>
+        </w:rPr>
+        <w:t>Social_prot</w:t>
+      </w:r>
+      <w:proofErr w:type="spellEnd"/>
+      <w:r>
+        <w:rPr>
+          <w:lang w:val="en-US"/>
+        </w:rPr>
+        <w:t>"                     "</w:t>
+      </w:r>
+      <w:proofErr w:type="spellStart"/>
+      <w:r>
+        <w:rPr>
+          <w:lang w:val="en-US"/>
+        </w:rPr>
+        <w:t>Soc_kind</w:t>
+      </w:r>
+      <w:proofErr w:type="spellEnd"/>
+      <w:r>
+        <w:rPr>
+          <w:lang w:val="en-US"/>
+        </w:rPr>
+        <w:t xml:space="preserve">"                       </w:t>
+      </w:r>
+    </w:p>
+    <w:p>
+      <w:pPr>
+        <w:spacing w:after="0"/>
+        <w:rPr>
+          <w:lang w:val="en-US"/>
+        </w:rPr>
+      </w:pPr>
+      <w:r>
+        <w:rPr>
+          <w:lang w:val="en-US"/>
+        </w:rPr>
+        <w:t>[21] "</w:t>
+      </w:r>
+      <w:proofErr w:type="spellStart"/>
+      <w:r>
+        <w:rPr>
+          <w:lang w:val="en-US"/>
+        </w:rPr>
+        <w:t>employ_rate</w:t>
+      </w:r>
+      <w:proofErr w:type="spellEnd"/>
+      <w:r>
+        <w:rPr>
+          <w:lang w:val="en-US"/>
+        </w:rPr>
+        <w:t>"                     "</w:t>
+      </w:r>
+      <w:proofErr w:type="spellStart"/>
+      <w:r>
+        <w:rPr>
+          <w:lang w:val="en-US"/>
+        </w:rPr>
+        <w:t>Tertiary_ed</w:t>
+      </w:r>
+      <w:proofErr w:type="spellEnd"/>
+      <w:r>
+        <w:rPr>
+          <w:lang w:val="en-US"/>
+        </w:rPr>
+        <w:t xml:space="preserve">"                    </w:t>
+      </w:r>
+    </w:p>
+    <w:p>
+      <w:pPr>
+        <w:spacing w:after="0"/>
+        <w:rPr>
+          <w:lang w:val="en-US"/>
+        </w:rPr>
+      </w:pPr>
+      <w:r>
+        <w:rPr>
+          <w:lang w:val="en-US"/>
+        </w:rPr>
+        <w:t>[23] "TOT"                             "</w:t>
+      </w:r>
+      <w:proofErr w:type="spellStart"/>
+      <w:r>
+        <w:rPr>
+          <w:lang w:val="en-US"/>
+        </w:rPr>
+        <w:t>property_tx</w:t>
+      </w:r>
+      <w:proofErr w:type="spellEnd"/>
+      <w:r>
+        <w:rPr>
+          <w:lang w:val="en-US"/>
+        </w:rPr>
+        <w:t xml:space="preserve">"                    </w:t>
+      </w:r>
+    </w:p>
+    <w:p>
+      <w:pPr>
+        <w:spacing w:after="0"/>
+      </w:pPr>
+      <w:r>
+        <w:t>[25] "</w:t>
+      </w:r>
+      <w:proofErr w:type="spellStart"/>
+      <w:r>
+        <w:t>GDP_pc</w:t>
+      </w:r>
+      <w:proofErr w:type="spellEnd"/>
+      <w:r>
+        <w:t xml:space="preserve">"                         </w:t>
+      </w:r>
+    </w:p>
+    <w:p>
+      <w:pPr>
+        <w:spacing w:after="0"/>
+      </w:pPr>
+    </w:p>
+    <w:p>
+      <w:pPr>
+        <w:spacing w:after="0"/>
+        <w:rPr>
+          <w:sz w:val="24"/>
+          <w:szCs w:val="24"/>
+        </w:rPr>
+      </w:pPr>
+      <w:proofErr w:type="spellStart"/>
       <w:r>
         <w:rPr>
           <w:b/>
           <w:bCs/>
           <w:i/>
           <w:iCs/>
-          <w:lang w:val="en-US"/>
-        </w:rPr>
-        <w:t>tep</w:t>
-      </w:r>
+          <w:sz w:val="24"/>
+          <w:szCs w:val="24"/>
+        </w:rPr>
+        <w:t>Relaimpo</w:t>
+      </w:r>
+      <w:proofErr w:type="spellEnd"/>
       <w:r>
         <w:rPr>
           <w:b/>
           <w:bCs/>
           <w:i/>
           <w:iCs/>
-          <w:lang w:val="en-US"/>
-        </w:rPr>
-        <w:t xml:space="preserve"> LM</w:t>
-      </w:r>
-    </w:p>
-    <w:p>
-      <w:pPr>
-        <w:rPr>
-          <w:lang w:val="en-US"/>
-        </w:rPr>
-      </w:pPr>
-    </w:p>
-    <w:p>
-      <w:pPr>
-        <w:rPr>
-          <w:lang w:val="en-US"/>
-        </w:rPr>
-      </w:pPr>
-      <w:r>
-        <w:rPr>
-          <w:lang w:val="en-US"/>
-        </w:rPr>
-        <w:t xml:space="preserve">[1] "Wages"                           "Deciles"                        </w:t>
-      </w:r>
-    </w:p>
-    <w:p>
-      <w:pPr>
-        <w:rPr>
-          <w:lang w:val="en-US"/>
-        </w:rPr>
-      </w:pPr>
-      <w:r>
-        <w:rPr>
-          <w:lang w:val="en-US"/>
-        </w:rPr>
-        <w:t xml:space="preserve"> [3] "Gini_market"                     "Corporate_ta"                   </w:t>
-      </w:r>
-    </w:p>
-    <w:p>
-      <w:pPr>
-        <w:rPr>
-          <w:lang w:val="en-US"/>
-        </w:rPr>
-      </w:pPr>
-      <w:r>
-        <w:rPr>
-          <w:lang w:val="en-US"/>
-        </w:rPr>
-        <w:t xml:space="preserve"> [5] "Unempl_rate"                     "Trade"                          </w:t>
-      </w:r>
-    </w:p>
-    <w:p>
-      <w:pPr>
-        <w:rPr>
-          <w:lang w:val="en-US"/>
-        </w:rPr>
-      </w:pPr>
-      <w:r>
-        <w:rPr>
-          <w:lang w:val="en-US"/>
-        </w:rPr>
-        <w:t xml:space="preserve"> [7] "arp_mid"                         "`Researchers_(1mill_Pop)"</w:t>
-      </w:r>
-    </w:p>
-    <w:p>
-      <w:pPr>
-        <w:rPr>
-          <w:lang w:val="en-US"/>
-        </w:rPr>
-      </w:pPr>
-      <w:r>
-        <w:rPr>
-          <w:lang w:val="en-US"/>
-        </w:rPr>
-        <w:t xml:space="preserve"> [9] "mrp_all"                         "Family"                         </w:t>
-      </w:r>
-    </w:p>
-    <w:p>
-      <w:pPr>
-        <w:rPr>
-          <w:lang w:val="en-US"/>
-        </w:rPr>
-      </w:pPr>
-      <w:r>
-        <w:rPr>
-          <w:lang w:val="en-US"/>
-        </w:rPr>
-        <w:t xml:space="preserve">[11] "Net_len_wi"                      "`gro%pop`"                      </w:t>
-      </w:r>
-    </w:p>
-    <w:p>
-      <w:pPr>
-        <w:rPr>
-          <w:lang w:val="en-US"/>
-        </w:rPr>
-      </w:pPr>
-      <w:r>
-        <w:rPr>
-          <w:lang w:val="en-US"/>
-        </w:rPr>
-        <w:t xml:space="preserve">[13] "instdepth"                       "Secondary_ed"                   </w:t>
-      </w:r>
-    </w:p>
-    <w:p>
-      <w:pPr>
-        <w:rPr>
-          <w:lang w:val="en-US"/>
-        </w:rPr>
-      </w:pPr>
-      <w:r>
-        <w:rPr>
-          <w:lang w:val="en-US"/>
-        </w:rPr>
-        <w:t xml:space="preserve">[15] "Gov_debt"                        "ins_effic"                      </w:t>
-      </w:r>
-    </w:p>
-    <w:p>
-      <w:pPr>
-        <w:rPr>
-          <w:lang w:val="en-US"/>
-        </w:rPr>
-      </w:pPr>
-      <w:r>
-        <w:rPr>
-          <w:lang w:val="en-US"/>
-        </w:rPr>
-        <w:t xml:space="preserve">[17] "Savings_percapit"                "Deficit"                        </w:t>
-      </w:r>
-    </w:p>
-    <w:p>
-      <w:pPr>
-        <w:rPr>
-          <w:lang w:val="en-US"/>
-        </w:rPr>
-      </w:pPr>
-      <w:r>
-        <w:rPr>
-          <w:lang w:val="en-US"/>
-        </w:rPr>
-        <w:t xml:space="preserve">[19] "Social_prot"                     "Soc_kind"                       </w:t>
-      </w:r>
-    </w:p>
-    <w:p>
-      <w:pPr>
-        <w:rPr>
-          <w:lang w:val="en-US"/>
-        </w:rPr>
-      </w:pPr>
-      <w:r>
-        <w:rPr>
-          <w:lang w:val="en-US"/>
-        </w:rPr>
-        <w:t xml:space="preserve">[21] "employ_rate"                     "Tertiary_ed"                    </w:t>
-      </w:r>
-    </w:p>
-    <w:p>
-      <w:pPr>
-        <w:rPr>
-          <w:lang w:val="en-US"/>
-        </w:rPr>
-      </w:pPr>
-      <w:r>
-        <w:rPr>
-          <w:lang w:val="en-US"/>
-        </w:rPr>
-        <w:t xml:space="preserve">[23] "TOT"                             "property_tx"                    </w:t>
-      </w:r>
-    </w:p>
-    <w:p>
-      <w:pPr>
-        <w:rPr>
-          <w:lang w:val="en-US"/>
-        </w:rPr>
-      </w:pPr>
-      <w:r>
-        <w:rPr>
-          <w:lang w:val="en-US"/>
-        </w:rPr>
-        <w:t xml:space="preserve">[25] "GDP_pc"                         </w:t>
-      </w:r>
-    </w:p>
-    <w:p>
-      <w:pPr>
-        <w:rPr>
-          <w:lang w:val="en-US"/>
-        </w:rPr>
-      </w:pPr>
-    </w:p>
-    <w:p>
-      <w:pPr>
-        <w:rPr>
-          <w:sz w:val="24"/>
-          <w:szCs w:val="24"/>
-          <w:lang w:val="en-US"/>
-        </w:rPr>
-      </w:pPr>
-      <w:r>
+          <w:sz w:val="24"/>
+          <w:szCs w:val="24"/>
+        </w:rPr>
+        <w:t xml:space="preserve"> </w:t>
+      </w:r>
+      <w:r>
+        <w:rPr>
+          <w:sz w:val="24"/>
+          <w:szCs w:val="24"/>
+        </w:rPr>
+        <w:t>(ordenado por importancia)</w:t>
+      </w:r>
+    </w:p>
+    <w:p>
+      <w:pPr>
+        <w:spacing w:after="0"/>
+        <w:rPr>
+          <w:sz w:val="24"/>
+          <w:szCs w:val="24"/>
+          <w:lang w:val="en-US"/>
+        </w:rPr>
+      </w:pPr>
+      <w:r>
+        <w:rPr>
+          <w:sz w:val="24"/>
+          <w:szCs w:val="24"/>
+        </w:rPr>
+        <w:t xml:space="preserve">  </w:t>
+      </w:r>
+      <w:proofErr w:type="spellStart"/>
+      <w:r>
+        <w:rPr>
+          <w:sz w:val="24"/>
+          <w:szCs w:val="24"/>
+          <w:lang w:val="en-US"/>
+        </w:rPr>
+        <w:t>Social_prot</w:t>
+      </w:r>
+      <w:proofErr w:type="spellEnd"/>
+      <w:r>
+        <w:rPr>
+          <w:sz w:val="24"/>
+          <w:szCs w:val="24"/>
+          <w:lang w:val="en-US"/>
+        </w:rPr>
+        <w:t xml:space="preserve">     </w:t>
+      </w:r>
+      <w:proofErr w:type="spellStart"/>
+      <w:r>
+        <w:rPr>
+          <w:sz w:val="24"/>
+          <w:szCs w:val="24"/>
+          <w:lang w:val="en-US"/>
+        </w:rPr>
+        <w:t>Secondary_ed</w:t>
+      </w:r>
+      <w:proofErr w:type="spellEnd"/>
+      <w:r>
+        <w:rPr>
+          <w:sz w:val="24"/>
+          <w:szCs w:val="24"/>
+          <w:lang w:val="en-US"/>
+        </w:rPr>
+        <w:t xml:space="preserve"> </w:t>
+      </w:r>
+      <w:proofErr w:type="spellStart"/>
+      <w:r>
+        <w:rPr>
+          <w:sz w:val="24"/>
+          <w:szCs w:val="24"/>
+          <w:lang w:val="en-US"/>
+        </w:rPr>
+        <w:t>Savings_percapit</w:t>
+      </w:r>
+      <w:proofErr w:type="spellEnd"/>
+      <w:r>
+        <w:rPr>
+          <w:sz w:val="24"/>
+          <w:szCs w:val="24"/>
+          <w:lang w:val="en-US"/>
+        </w:rPr>
+        <w:t xml:space="preserve">           </w:t>
+      </w:r>
+      <w:proofErr w:type="spellStart"/>
+      <w:r>
+        <w:rPr>
+          <w:sz w:val="24"/>
+          <w:szCs w:val="24"/>
+          <w:lang w:val="en-US"/>
+        </w:rPr>
+        <w:t>Gov_ex</w:t>
+      </w:r>
+      <w:proofErr w:type="spellEnd"/>
+      <w:r>
+        <w:rPr>
+          <w:sz w:val="24"/>
+          <w:szCs w:val="24"/>
+          <w:lang w:val="en-US"/>
+        </w:rPr>
+        <w:t xml:space="preserve">         </w:t>
+      </w:r>
+      <w:proofErr w:type="spellStart"/>
+      <w:r>
+        <w:rPr>
+          <w:sz w:val="24"/>
+          <w:szCs w:val="24"/>
+          <w:lang w:val="en-US"/>
+        </w:rPr>
+        <w:t>Soc_kind</w:t>
+      </w:r>
+      <w:proofErr w:type="spellEnd"/>
+      <w:r>
+        <w:rPr>
+          <w:sz w:val="24"/>
+          <w:szCs w:val="24"/>
+          <w:lang w:val="en-US"/>
+        </w:rPr>
+        <w:t xml:space="preserve"> </w:t>
+      </w:r>
+    </w:p>
+    <w:p>
+      <w:pPr>
+        <w:spacing w:after="0"/>
+        <w:rPr>
+          <w:sz w:val="24"/>
+          <w:szCs w:val="24"/>
+          <w:lang w:val="en-US"/>
+        </w:rPr>
+      </w:pPr>
+      <w:r>
+        <w:rPr>
+          <w:sz w:val="24"/>
+          <w:szCs w:val="24"/>
+          <w:lang w:val="en-US"/>
+        </w:rPr>
+        <w:t xml:space="preserve">           0.105            0.083            0.073            0.063            0.061 </w:t>
+      </w:r>
+    </w:p>
+    <w:p>
+      <w:pPr>
+        <w:spacing w:after="0"/>
+        <w:rPr>
+          <w:sz w:val="24"/>
+          <w:szCs w:val="24"/>
+          <w:lang w:val="en-US"/>
+        </w:rPr>
+      </w:pPr>
+      <w:r>
+        <w:rPr>
+          <w:sz w:val="24"/>
+          <w:szCs w:val="24"/>
+          <w:lang w:val="en-US"/>
+        </w:rPr>
+        <w:t xml:space="preserve">           Wages      </w:t>
+      </w:r>
+      <w:proofErr w:type="spellStart"/>
+      <w:r>
+        <w:rPr>
+          <w:sz w:val="24"/>
+          <w:szCs w:val="24"/>
+          <w:lang w:val="en-US"/>
+        </w:rPr>
+        <w:t>employ_rate</w:t>
+      </w:r>
+      <w:proofErr w:type="spellEnd"/>
+      <w:r>
+        <w:rPr>
+          <w:sz w:val="24"/>
+          <w:szCs w:val="24"/>
+          <w:lang w:val="en-US"/>
+        </w:rPr>
+        <w:t xml:space="preserve">           </w:t>
+      </w:r>
+      <w:proofErr w:type="spellStart"/>
+      <w:r>
+        <w:rPr>
+          <w:sz w:val="24"/>
+          <w:szCs w:val="24"/>
+          <w:lang w:val="en-US"/>
+        </w:rPr>
+        <w:t>GDP_pc</w:t>
+      </w:r>
+      <w:proofErr w:type="spellEnd"/>
+      <w:r>
+        <w:rPr>
+          <w:sz w:val="24"/>
+          <w:szCs w:val="24"/>
+          <w:lang w:val="en-US"/>
+        </w:rPr>
+        <w:t xml:space="preserve">              TOT     </w:t>
+      </w:r>
+      <w:proofErr w:type="spellStart"/>
+      <w:r>
+        <w:rPr>
+          <w:sz w:val="24"/>
+          <w:szCs w:val="24"/>
+          <w:lang w:val="en-US"/>
+        </w:rPr>
+        <w:t>Corporate_ta</w:t>
+      </w:r>
+      <w:proofErr w:type="spellEnd"/>
+      <w:r>
+        <w:rPr>
+          <w:sz w:val="24"/>
+          <w:szCs w:val="24"/>
+          <w:lang w:val="en-US"/>
+        </w:rPr>
+        <w:t xml:space="preserve"> </w:t>
+      </w:r>
+    </w:p>
+    <w:p>
+      <w:pPr>
+        <w:spacing w:after="0"/>
+        <w:rPr>
+          <w:sz w:val="24"/>
+          <w:szCs w:val="24"/>
+          <w:lang w:val="en-US"/>
+        </w:rPr>
+      </w:pPr>
+      <w:r>
+        <w:rPr>
+          <w:sz w:val="24"/>
+          <w:szCs w:val="24"/>
+          <w:lang w:val="en-US"/>
+        </w:rPr>
+        <w:t xml:space="preserve">           0.053            0.047            0.043            0.042            0.040 </w:t>
+      </w:r>
+    </w:p>
+    <w:p>
+      <w:pPr>
+        <w:spacing w:after="0"/>
+        <w:rPr>
+          <w:sz w:val="24"/>
+          <w:szCs w:val="24"/>
+          <w:lang w:val="en-US"/>
+        </w:rPr>
+      </w:pPr>
+      <w:r>
+        <w:rPr>
+          <w:sz w:val="24"/>
+          <w:szCs w:val="24"/>
+          <w:lang w:val="en-US"/>
+        </w:rPr>
+        <w:t xml:space="preserve">     </w:t>
+      </w:r>
+      <w:proofErr w:type="spellStart"/>
+      <w:r>
+        <w:rPr>
+          <w:sz w:val="24"/>
+          <w:szCs w:val="24"/>
+          <w:lang w:val="en-US"/>
+        </w:rPr>
+        <w:t>Tertiary_ed</w:t>
+      </w:r>
+      <w:proofErr w:type="spellEnd"/>
+      <w:r>
+        <w:rPr>
+          <w:sz w:val="24"/>
+          <w:szCs w:val="24"/>
+          <w:lang w:val="en-US"/>
+        </w:rPr>
+        <w:t xml:space="preserve">       </w:t>
+      </w:r>
+      <w:proofErr w:type="spellStart"/>
+      <w:r>
+        <w:rPr>
+          <w:sz w:val="24"/>
+          <w:szCs w:val="24"/>
+          <w:lang w:val="en-US"/>
+        </w:rPr>
+        <w:t>Health_exp</w:t>
+      </w:r>
+      <w:proofErr w:type="spellEnd"/>
+      <w:r>
+        <w:rPr>
+          <w:sz w:val="24"/>
+          <w:szCs w:val="24"/>
+          <w:lang w:val="en-US"/>
+        </w:rPr>
+        <w:t xml:space="preserve">          Deficit      </w:t>
+      </w:r>
+      <w:proofErr w:type="spellStart"/>
+      <w:r>
+        <w:rPr>
+          <w:sz w:val="24"/>
+          <w:szCs w:val="24"/>
+          <w:lang w:val="en-US"/>
+        </w:rPr>
+        <w:t>property_tx</w:t>
+      </w:r>
+      <w:proofErr w:type="spellEnd"/>
+      <w:r>
+        <w:rPr>
+          <w:sz w:val="24"/>
+          <w:szCs w:val="24"/>
+          <w:lang w:val="en-US"/>
+        </w:rPr>
+        <w:t xml:space="preserve">      </w:t>
+      </w:r>
+      <w:proofErr w:type="spellStart"/>
+      <w:r>
+        <w:rPr>
+          <w:sz w:val="24"/>
+          <w:szCs w:val="24"/>
+          <w:lang w:val="en-US"/>
+        </w:rPr>
+        <w:t>Unempl_rate</w:t>
+      </w:r>
+      <w:proofErr w:type="spellEnd"/>
+      <w:r>
+        <w:rPr>
+          <w:sz w:val="24"/>
+          <w:szCs w:val="24"/>
+          <w:lang w:val="en-US"/>
+        </w:rPr>
+        <w:t xml:space="preserve"> </w:t>
+      </w:r>
+    </w:p>
+    <w:p>
+      <w:pPr>
+        <w:spacing w:after="0"/>
+        <w:rPr>
+          <w:sz w:val="24"/>
+          <w:szCs w:val="24"/>
+          <w:lang w:val="en-US"/>
+        </w:rPr>
+      </w:pPr>
+      <w:r>
+        <w:rPr>
+          <w:sz w:val="24"/>
+          <w:szCs w:val="24"/>
+          <w:lang w:val="en-US"/>
+        </w:rPr>
+        <w:t xml:space="preserve">           0.034            0.028            0.027            0.024            0.022 </w:t>
+      </w:r>
+    </w:p>
+    <w:p>
+      <w:pPr>
+        <w:spacing w:after="0"/>
+        <w:rPr>
+          <w:sz w:val="24"/>
+          <w:szCs w:val="24"/>
+          <w:lang w:val="en-US"/>
+        </w:rPr>
+      </w:pPr>
+      <w:r>
+        <w:rPr>
+          <w:sz w:val="24"/>
+          <w:szCs w:val="24"/>
+          <w:lang w:val="en-US"/>
+        </w:rPr>
+        <w:t xml:space="preserve">          </w:t>
+      </w:r>
+      <w:proofErr w:type="spellStart"/>
+      <w:r>
+        <w:rPr>
+          <w:sz w:val="24"/>
+          <w:szCs w:val="24"/>
+          <w:lang w:val="en-US"/>
+        </w:rPr>
+        <w:t>regqua</w:t>
+      </w:r>
+      <w:proofErr w:type="spellEnd"/>
+      <w:r>
+        <w:rPr>
+          <w:sz w:val="24"/>
+          <w:szCs w:val="24"/>
+          <w:lang w:val="en-US"/>
+        </w:rPr>
+        <w:t xml:space="preserve">         </w:t>
+      </w:r>
+      <w:proofErr w:type="spellStart"/>
+      <w:r>
+        <w:rPr>
+          <w:sz w:val="24"/>
+          <w:szCs w:val="24"/>
+          <w:lang w:val="en-US"/>
+        </w:rPr>
+        <w:t>Gov_debt</w:t>
+      </w:r>
+      <w:proofErr w:type="spellEnd"/>
+      <w:r>
+        <w:rPr>
+          <w:sz w:val="24"/>
+          <w:szCs w:val="24"/>
+          <w:lang w:val="en-US"/>
+        </w:rPr>
+        <w:t xml:space="preserve">       </w:t>
+      </w:r>
+      <w:proofErr w:type="spellStart"/>
+      <w:r>
+        <w:rPr>
+          <w:sz w:val="24"/>
+          <w:szCs w:val="24"/>
+          <w:lang w:val="en-US"/>
+        </w:rPr>
+        <w:t>Net_len_wi</w:t>
+      </w:r>
+      <w:proofErr w:type="spellEnd"/>
+      <w:r>
+        <w:rPr>
+          <w:sz w:val="24"/>
+          <w:szCs w:val="24"/>
+          <w:lang w:val="en-US"/>
+        </w:rPr>
+        <w:t xml:space="preserve">        </w:t>
+      </w:r>
+      <w:proofErr w:type="spellStart"/>
+      <w:r>
+        <w:rPr>
+          <w:sz w:val="24"/>
+          <w:szCs w:val="24"/>
+          <w:lang w:val="en-US"/>
+        </w:rPr>
+        <w:t>instdepth</w:t>
+      </w:r>
+      <w:proofErr w:type="spellEnd"/>
+      <w:r>
+        <w:rPr>
+          <w:sz w:val="24"/>
+          <w:szCs w:val="24"/>
+          <w:lang w:val="en-US"/>
+        </w:rPr>
+        <w:t xml:space="preserve">        </w:t>
+      </w:r>
+      <w:proofErr w:type="spellStart"/>
+      <w:r>
+        <w:rPr>
+          <w:sz w:val="24"/>
+          <w:szCs w:val="24"/>
+          <w:lang w:val="en-US"/>
+        </w:rPr>
+        <w:t>ins_effic</w:t>
+      </w:r>
+      <w:proofErr w:type="spellEnd"/>
+      <w:r>
+        <w:rPr>
+          <w:sz w:val="24"/>
+          <w:szCs w:val="24"/>
+          <w:lang w:val="en-US"/>
+        </w:rPr>
+        <w:t xml:space="preserve"> </w:t>
+      </w:r>
+    </w:p>
+    <w:p>
+      <w:pPr>
+        <w:spacing w:after="0"/>
+        <w:rPr>
+          <w:sz w:val="24"/>
+          <w:szCs w:val="24"/>
+        </w:rPr>
+      </w:pPr>
+      <w:r>
+        <w:rPr>
+          <w:sz w:val="24"/>
+          <w:szCs w:val="24"/>
+          <w:lang w:val="en-US"/>
+        </w:rPr>
+        <w:t xml:space="preserve">           </w:t>
+      </w:r>
+      <w:r>
+        <w:rPr>
+          <w:sz w:val="24"/>
+          <w:szCs w:val="24"/>
+        </w:rPr>
+        <w:t xml:space="preserve">0.020            0.018            0.017            0.017            0.014 </w:t>
+      </w:r>
+    </w:p>
+    <w:p>
+      <w:pPr>
+        <w:spacing w:after="0"/>
+        <w:rPr>
+          <w:sz w:val="24"/>
+          <w:szCs w:val="24"/>
+        </w:rPr>
+      </w:pPr>
+      <w:r>
+        <w:rPr>
+          <w:sz w:val="24"/>
+          <w:szCs w:val="24"/>
+        </w:rPr>
+        <w:t xml:space="preserve">            HICP </w:t>
+      </w:r>
+    </w:p>
+    <w:p>
+      <w:pPr>
+        <w:spacing w:after="0"/>
+        <w:rPr>
+          <w:sz w:val="24"/>
+          <w:szCs w:val="24"/>
+        </w:rPr>
+      </w:pPr>
+      <w:r>
+        <w:rPr>
+          <w:sz w:val="24"/>
+          <w:szCs w:val="24"/>
+        </w:rPr>
+        <w:t xml:space="preserve">           0.010</w:t>
+      </w:r>
+    </w:p>
+    <w:p>
+      <w:pPr>
+        <w:spacing w:after="0"/>
         <w:rPr>
           <w:b/>
           <w:bCs/>
@@ -242,11 +996,12 @@
           <w:iCs/>
           <w:sz w:val="24"/>
           <w:szCs w:val="24"/>
-          <w:lang w:val="en-US"/>
-        </w:rPr>
-        <w:t>R</w:t>
-      </w:r>
-      <w:r>
+        </w:rPr>
+      </w:pPr>
+    </w:p>
+    <w:p>
+      <w:pPr>
+        <w:spacing w:after="0"/>
         <w:rPr>
           <w:b/>
           <w:bCs/>
@@ -254,10 +1009,8 @@
           <w:iCs/>
           <w:sz w:val="24"/>
           <w:szCs w:val="24"/>
-          <w:lang w:val="en-US"/>
-        </w:rPr>
-        <w:t>elaimpo</w:t>
-      </w:r>
+        </w:rPr>
+      </w:pPr>
       <w:r>
         <w:rPr>
           <w:b/>
@@ -266,21 +1019,10 @@
           <w:iCs/>
           <w:sz w:val="24"/>
           <w:szCs w:val="24"/>
-          <w:lang w:val="en-US"/>
-        </w:rPr>
-        <w:t xml:space="preserve"> </w:t>
-      </w:r>
-      <w:r>
-        <w:rPr>
-          <w:sz w:val="24"/>
-          <w:szCs w:val="24"/>
-          <w:lang w:val="en-US"/>
-        </w:rPr>
-        <w:t>(ordenado por importancia)</w:t>
-      </w:r>
-    </w:p>
-    <w:p>
-      <w:pPr>
+        </w:rPr>
+        <w:t>Relaimpo</w:t>
+      </w:r>
+      <w:r>
         <w:rPr>
           <w:b/>
           <w:bCs/>
@@ -288,139 +1030,3788 @@
           <w:iCs/>
           <w:sz w:val="24"/>
           <w:szCs w:val="24"/>
-          <w:lang w:val="en-US"/>
-        </w:rPr>
-      </w:pPr>
-    </w:p>
-    <w:p>
-      <w:pPr>
-        <w:rPr>
-          <w:lang w:val="en-US"/>
-        </w:rPr>
-      </w:pPr>
-      <w:r>
-        <w:rPr>
-          <w:lang w:val="en-US"/>
-        </w:rPr>
-        <w:t xml:space="preserve">  Social_prot          arp_mid     Secondary_ed            Trade           Family </w:t>
-      </w:r>
-    </w:p>
-    <w:p>
-      <w:pPr>
-        <w:rPr>
-          <w:lang w:val="en-US"/>
-        </w:rPr>
-      </w:pPr>
-      <w:r>
-        <w:rPr>
-          <w:lang w:val="en-US"/>
-        </w:rPr>
-        <w:t xml:space="preserve">           0.127            0.088            0.085            0.072            0.059 </w:t>
-      </w:r>
-    </w:p>
-    <w:p>
-      <w:pPr>
-        <w:rPr>
-          <w:lang w:val="en-US"/>
-        </w:rPr>
-      </w:pPr>
-      <w:r>
-        <w:rPr>
-          <w:lang w:val="en-US"/>
-        </w:rPr>
-        <w:t xml:space="preserve">Savings_percapit      employ_rate         Soc_kind           GDP_pc              TOT </w:t>
-      </w:r>
-    </w:p>
-    <w:p>
-      <w:pPr>
-        <w:rPr>
-          <w:lang w:val="en-US"/>
-        </w:rPr>
-      </w:pPr>
-      <w:r>
-        <w:rPr>
-          <w:lang w:val="en-US"/>
-        </w:rPr>
-        <w:t xml:space="preserve">           0.052            0.050            0.044            0.038            0.037 </w:t>
-      </w:r>
-    </w:p>
-    <w:p>
-      <w:pPr>
-        <w:rPr>
-          <w:lang w:val="en-US"/>
-        </w:rPr>
-      </w:pPr>
-      <w:r>
-        <w:rPr>
-          <w:lang w:val="en-US"/>
-        </w:rPr>
-        <w:t xml:space="preserve">      Net_len_wi     Corporate_ta      Tertiary_ed          mrp_all      property_tx </w:t>
-      </w:r>
-    </w:p>
-    <w:p>
-      <w:pPr>
-        <w:rPr>
-          <w:lang w:val="en-US"/>
-        </w:rPr>
-      </w:pPr>
-      <w:r>
-        <w:rPr>
-          <w:lang w:val="en-US"/>
-        </w:rPr>
-        <w:t xml:space="preserve">           0.036            0.031            0.031            0.026            0.021 </w:t>
-      </w:r>
-    </w:p>
-    <w:p>
-      <w:pPr>
-        <w:rPr>
-          <w:lang w:val="en-US"/>
-        </w:rPr>
-      </w:pPr>
-      <w:r>
-        <w:rPr>
-          <w:lang w:val="en-US"/>
-        </w:rPr>
-        <w:t xml:space="preserve">           Wages          Deficit      Unempl_rate        instdepth         Gov_debt </w:t>
-      </w:r>
-    </w:p>
-    <w:p>
-      <w:pPr>
-        <w:rPr>
-          <w:lang w:val="en-US"/>
-        </w:rPr>
-      </w:pPr>
-      <w:r>
-        <w:rPr>
-          <w:lang w:val="en-US"/>
-        </w:rPr>
-        <w:t xml:space="preserve">           0.020            0.020            0.018            0.016            0.013 </w:t>
-      </w:r>
-    </w:p>
-    <w:p>
-      <w:pPr>
-        <w:rPr>
-          <w:lang w:val="en-US"/>
-        </w:rPr>
-      </w:pPr>
-      <w:r>
-        <w:rPr>
-          <w:lang w:val="en-US"/>
-        </w:rPr>
-        <w:t xml:space="preserve">       ins_effic </w:t>
-      </w:r>
-    </w:p>
-    <w:p>
-      <w:pPr>
-        <w:rPr>
-          <w:lang w:val="en-US"/>
-        </w:rPr>
-      </w:pPr>
-      <w:r>
-        <w:rPr>
-          <w:lang w:val="en-US"/>
-        </w:rPr>
-        <w:t xml:space="preserve">           0.010</w:t>
-      </w:r>
+        </w:rPr>
+        <w:t>2</w:t>
+      </w:r>
+    </w:p>
+    <w:p>
+      <w:pPr>
+        <w:spacing w:after="0"/>
+        <w:rPr>
+          <w:sz w:val="24"/>
+          <w:szCs w:val="24"/>
+          <w:lang w:val="en-US"/>
+        </w:rPr>
+      </w:pPr>
+      <w:proofErr w:type="spellStart"/>
+      <w:r>
+        <w:rPr>
+          <w:sz w:val="24"/>
+          <w:szCs w:val="24"/>
+          <w:lang w:val="en-US"/>
+        </w:rPr>
+        <w:t>Social_prot_ex_pen</w:t>
+      </w:r>
+      <w:proofErr w:type="spellEnd"/>
+      <w:r>
+        <w:rPr>
+          <w:sz w:val="24"/>
+          <w:szCs w:val="24"/>
+          <w:lang w:val="en-US"/>
+        </w:rPr>
+        <w:t xml:space="preserve">                     </w:t>
+      </w:r>
+      <w:proofErr w:type="spellStart"/>
+      <w:r>
+        <w:rPr>
+          <w:sz w:val="24"/>
+          <w:szCs w:val="24"/>
+          <w:lang w:val="en-US"/>
+        </w:rPr>
+        <w:t>insaccess</w:t>
+      </w:r>
+      <w:proofErr w:type="spellEnd"/>
+      <w:r>
+        <w:rPr>
+          <w:sz w:val="24"/>
+          <w:szCs w:val="24"/>
+          <w:lang w:val="en-US"/>
+        </w:rPr>
+        <w:t xml:space="preserve">                       </w:t>
+      </w:r>
+      <w:proofErr w:type="spellStart"/>
+      <w:r>
+        <w:rPr>
+          <w:sz w:val="24"/>
+          <w:szCs w:val="24"/>
+          <w:lang w:val="en-US"/>
+        </w:rPr>
+        <w:t>arp_mid</w:t>
+      </w:r>
+      <w:proofErr w:type="spellEnd"/>
+      <w:r>
+        <w:rPr>
+          <w:sz w:val="24"/>
+          <w:szCs w:val="24"/>
+          <w:lang w:val="en-US"/>
+        </w:rPr>
+        <w:t xml:space="preserve"> </w:t>
+      </w:r>
+    </w:p>
+    <w:p>
+      <w:pPr>
+        <w:spacing w:after="0"/>
+        <w:rPr>
+          <w:sz w:val="24"/>
+          <w:szCs w:val="24"/>
+          <w:lang w:val="en-US"/>
+        </w:rPr>
+      </w:pPr>
+      <w:r>
+        <w:rPr>
+          <w:sz w:val="24"/>
+          <w:szCs w:val="24"/>
+          <w:lang w:val="en-US"/>
+        </w:rPr>
+        <w:t xml:space="preserve">                        0.143                         0.066                         0.061 </w:t>
+      </w:r>
+    </w:p>
+    <w:p>
+      <w:pPr>
+        <w:spacing w:after="0"/>
+        <w:rPr>
+          <w:sz w:val="24"/>
+          <w:szCs w:val="24"/>
+          <w:lang w:val="en-US"/>
+        </w:rPr>
+      </w:pPr>
+      <w:r>
+        <w:rPr>
+          <w:sz w:val="24"/>
+          <w:szCs w:val="24"/>
+          <w:lang w:val="en-US"/>
+        </w:rPr>
+        <w:t xml:space="preserve">                        Trade                 Savings % GDP Researchers_(1mill_</w:t>
+      </w:r>
+      <w:proofErr w:type="gramStart"/>
+      <w:r>
+        <w:rPr>
+          <w:sz w:val="24"/>
+          <w:szCs w:val="24"/>
+          <w:lang w:val="en-US"/>
+        </w:rPr>
+        <w:t>Pop)\r\r\n</w:t>
+      </w:r>
+      <w:proofErr w:type="gramEnd"/>
+      <w:r>
+        <w:rPr>
+          <w:sz w:val="24"/>
+          <w:szCs w:val="24"/>
+          <w:lang w:val="en-US"/>
+        </w:rPr>
+        <w:t xml:space="preserve"> </w:t>
+      </w:r>
+    </w:p>
+    <w:p>
+      <w:pPr>
+        <w:spacing w:after="0"/>
+        <w:rPr>
+          <w:sz w:val="24"/>
+          <w:szCs w:val="24"/>
+          <w:lang w:val="en-US"/>
+        </w:rPr>
+      </w:pPr>
+      <w:r>
+        <w:rPr>
+          <w:sz w:val="24"/>
+          <w:szCs w:val="24"/>
+          <w:lang w:val="en-US"/>
+        </w:rPr>
+        <w:t xml:space="preserve">                        0.060                         0.059                         0.056 </w:t>
+      </w:r>
+    </w:p>
+    <w:p>
+      <w:pPr>
+        <w:spacing w:after="0"/>
+        <w:rPr>
+          <w:sz w:val="24"/>
+          <w:szCs w:val="24"/>
+          <w:lang w:val="en-US"/>
+        </w:rPr>
+      </w:pPr>
+      <w:r>
+        <w:rPr>
+          <w:sz w:val="24"/>
+          <w:szCs w:val="24"/>
+          <w:lang w:val="en-US"/>
+        </w:rPr>
+        <w:t xml:space="preserve">                R&amp;D%GDP\r\r\n                       </w:t>
+      </w:r>
+      <w:proofErr w:type="spellStart"/>
+      <w:r>
+        <w:rPr>
+          <w:sz w:val="24"/>
+          <w:szCs w:val="24"/>
+          <w:lang w:val="en-US"/>
+        </w:rPr>
+        <w:t>Net_mig</w:t>
+      </w:r>
+      <w:proofErr w:type="spellEnd"/>
+      <w:r>
+        <w:rPr>
+          <w:sz w:val="24"/>
+          <w:szCs w:val="24"/>
+          <w:lang w:val="en-US"/>
+        </w:rPr>
+        <w:t xml:space="preserve">                           ICT </w:t>
+      </w:r>
+    </w:p>
+    <w:p>
+      <w:pPr>
+        <w:spacing w:after="0"/>
+        <w:rPr>
+          <w:sz w:val="24"/>
+          <w:szCs w:val="24"/>
+          <w:lang w:val="en-US"/>
+        </w:rPr>
+      </w:pPr>
+      <w:r>
+        <w:rPr>
+          <w:sz w:val="24"/>
+          <w:szCs w:val="24"/>
+          <w:lang w:val="en-US"/>
+        </w:rPr>
+        <w:t xml:space="preserve">                        0.049                         0.046                         0.042 </w:t>
+      </w:r>
+    </w:p>
+    <w:p>
+      <w:pPr>
+        <w:spacing w:after="0"/>
+        <w:rPr>
+          <w:sz w:val="24"/>
+          <w:szCs w:val="24"/>
+          <w:lang w:val="en-US"/>
+        </w:rPr>
+      </w:pPr>
+      <w:r>
+        <w:rPr>
+          <w:sz w:val="24"/>
+          <w:szCs w:val="24"/>
+          <w:lang w:val="en-US"/>
+        </w:rPr>
+        <w:t xml:space="preserve">             </w:t>
+      </w:r>
+      <w:proofErr w:type="spellStart"/>
+      <w:r>
+        <w:rPr>
+          <w:sz w:val="24"/>
+          <w:szCs w:val="24"/>
+          <w:lang w:val="en-US"/>
+        </w:rPr>
+        <w:t>Savings_percapit</w:t>
+      </w:r>
+      <w:proofErr w:type="spellEnd"/>
+      <w:r>
+        <w:rPr>
+          <w:sz w:val="24"/>
+          <w:szCs w:val="24"/>
+          <w:lang w:val="en-US"/>
+        </w:rPr>
+        <w:t xml:space="preserve">                        Family                        </w:t>
+      </w:r>
+      <w:proofErr w:type="spellStart"/>
+      <w:r>
+        <w:rPr>
+          <w:sz w:val="24"/>
+          <w:szCs w:val="24"/>
+          <w:lang w:val="en-US"/>
+        </w:rPr>
+        <w:t>ind_tx</w:t>
+      </w:r>
+      <w:proofErr w:type="spellEnd"/>
+      <w:r>
+        <w:rPr>
+          <w:sz w:val="24"/>
+          <w:szCs w:val="24"/>
+          <w:lang w:val="en-US"/>
+        </w:rPr>
+        <w:t xml:space="preserve"> </w:t>
+      </w:r>
+    </w:p>
+    <w:p>
+      <w:pPr>
+        <w:spacing w:after="0"/>
+        <w:rPr>
+          <w:sz w:val="24"/>
+          <w:szCs w:val="24"/>
+          <w:lang w:val="en-US"/>
+        </w:rPr>
+      </w:pPr>
+      <w:r>
+        <w:rPr>
+          <w:sz w:val="24"/>
+          <w:szCs w:val="24"/>
+          <w:lang w:val="en-US"/>
+        </w:rPr>
+        <w:t xml:space="preserve">                        0.042                         0.038                         0.032 </w:t>
+      </w:r>
+    </w:p>
+    <w:p>
+      <w:pPr>
+        <w:spacing w:after="0"/>
+        <w:rPr>
+          <w:sz w:val="24"/>
+          <w:szCs w:val="24"/>
+          <w:lang w:val="en-US"/>
+        </w:rPr>
+      </w:pPr>
+      <w:r>
+        <w:rPr>
+          <w:sz w:val="24"/>
+          <w:szCs w:val="24"/>
+          <w:lang w:val="en-US"/>
+        </w:rPr>
+        <w:t xml:space="preserve">                    </w:t>
+      </w:r>
+      <w:proofErr w:type="spellStart"/>
+      <w:r>
+        <w:rPr>
+          <w:sz w:val="24"/>
+          <w:szCs w:val="24"/>
+          <w:lang w:val="en-US"/>
+        </w:rPr>
+        <w:t>ruleoflaw</w:t>
+      </w:r>
+      <w:proofErr w:type="spellEnd"/>
+      <w:r>
+        <w:rPr>
+          <w:sz w:val="24"/>
+          <w:szCs w:val="24"/>
+          <w:lang w:val="en-US"/>
+        </w:rPr>
+        <w:t xml:space="preserve">                         voice                   </w:t>
+      </w:r>
+      <w:proofErr w:type="spellStart"/>
+      <w:r>
+        <w:rPr>
+          <w:sz w:val="24"/>
+          <w:szCs w:val="24"/>
+          <w:lang w:val="en-US"/>
+        </w:rPr>
+        <w:t>prod&amp;imp_tx</w:t>
+      </w:r>
+      <w:proofErr w:type="spellEnd"/>
+      <w:r>
+        <w:rPr>
+          <w:sz w:val="24"/>
+          <w:szCs w:val="24"/>
+          <w:lang w:val="en-US"/>
+        </w:rPr>
+        <w:t xml:space="preserve"> </w:t>
+      </w:r>
+    </w:p>
+    <w:p>
+      <w:pPr>
+        <w:spacing w:after="0"/>
+        <w:rPr>
+          <w:sz w:val="24"/>
+          <w:szCs w:val="24"/>
+          <w:lang w:val="en-US"/>
+        </w:rPr>
+      </w:pPr>
+      <w:r>
+        <w:rPr>
+          <w:sz w:val="24"/>
+          <w:szCs w:val="24"/>
+          <w:lang w:val="en-US"/>
+        </w:rPr>
+        <w:t xml:space="preserve">                        0.029                         0.029                         0.021 </w:t>
+      </w:r>
+    </w:p>
+    <w:p>
+      <w:pPr>
+        <w:spacing w:after="0"/>
+        <w:rPr>
+          <w:sz w:val="24"/>
+          <w:szCs w:val="24"/>
+          <w:lang w:val="en-US"/>
+        </w:rPr>
+      </w:pPr>
+      <w:r>
+        <w:rPr>
+          <w:sz w:val="24"/>
+          <w:szCs w:val="24"/>
+          <w:lang w:val="en-US"/>
+        </w:rPr>
+        <w:t xml:space="preserve">                  </w:t>
+      </w:r>
+      <w:proofErr w:type="spellStart"/>
+      <w:r>
+        <w:rPr>
+          <w:sz w:val="24"/>
+          <w:szCs w:val="24"/>
+          <w:lang w:val="en-US"/>
+        </w:rPr>
+        <w:t>Soc_payable</w:t>
+      </w:r>
+      <w:proofErr w:type="spellEnd"/>
+      <w:r>
+        <w:rPr>
+          <w:sz w:val="24"/>
+          <w:szCs w:val="24"/>
+          <w:lang w:val="en-US"/>
+        </w:rPr>
+        <w:t xml:space="preserve">                       </w:t>
+      </w:r>
+      <w:proofErr w:type="spellStart"/>
+      <w:r>
+        <w:rPr>
+          <w:sz w:val="24"/>
+          <w:szCs w:val="24"/>
+          <w:lang w:val="en-US"/>
+        </w:rPr>
+        <w:t>mrp_all</w:t>
+      </w:r>
+      <w:proofErr w:type="spellEnd"/>
+      <w:r>
+        <w:rPr>
+          <w:sz w:val="24"/>
+          <w:szCs w:val="24"/>
+          <w:lang w:val="en-US"/>
+        </w:rPr>
+        <w:t xml:space="preserve">                 </w:t>
+      </w:r>
+      <w:proofErr w:type="spellStart"/>
+      <w:r>
+        <w:rPr>
+          <w:sz w:val="24"/>
+          <w:szCs w:val="24"/>
+          <w:lang w:val="en-US"/>
+        </w:rPr>
+        <w:t>Education_exp</w:t>
+      </w:r>
+      <w:proofErr w:type="spellEnd"/>
+      <w:r>
+        <w:rPr>
+          <w:sz w:val="24"/>
+          <w:szCs w:val="24"/>
+          <w:lang w:val="en-US"/>
+        </w:rPr>
+        <w:t xml:space="preserve"> </w:t>
+      </w:r>
+    </w:p>
+    <w:p>
+      <w:pPr>
+        <w:spacing w:after="0"/>
+        <w:rPr>
+          <w:sz w:val="24"/>
+          <w:szCs w:val="24"/>
+          <w:lang w:val="en-US"/>
+        </w:rPr>
+      </w:pPr>
+      <w:r>
+        <w:rPr>
+          <w:sz w:val="24"/>
+          <w:szCs w:val="24"/>
+          <w:lang w:val="en-US"/>
+        </w:rPr>
+        <w:t xml:space="preserve">                        0.020                         0.020                         0.012 </w:t>
+      </w:r>
+    </w:p>
+    <w:p>
+      <w:pPr>
+        <w:spacing w:after="0"/>
+        <w:rPr>
+          <w:sz w:val="24"/>
+          <w:szCs w:val="24"/>
+          <w:lang w:val="en-US"/>
+        </w:rPr>
+      </w:pPr>
+      <w:r>
+        <w:rPr>
+          <w:sz w:val="24"/>
+          <w:szCs w:val="24"/>
+          <w:lang w:val="en-US"/>
+        </w:rPr>
+        <w:t xml:space="preserve">                      </w:t>
+      </w:r>
+      <w:proofErr w:type="spellStart"/>
+      <w:r>
+        <w:rPr>
+          <w:sz w:val="24"/>
+          <w:szCs w:val="24"/>
+          <w:lang w:val="en-US"/>
+        </w:rPr>
+        <w:t>gro%pop</w:t>
+      </w:r>
+      <w:proofErr w:type="spellEnd"/>
+      <w:r>
+        <w:rPr>
+          <w:sz w:val="24"/>
+          <w:szCs w:val="24"/>
+          <w:lang w:val="en-US"/>
+        </w:rPr>
+        <w:t xml:space="preserve">                       Deficit                     </w:t>
+      </w:r>
+      <w:proofErr w:type="spellStart"/>
+      <w:r>
+        <w:rPr>
+          <w:sz w:val="24"/>
+          <w:szCs w:val="24"/>
+          <w:lang w:val="en-US"/>
+        </w:rPr>
+        <w:t>ins_effic</w:t>
+      </w:r>
+      <w:proofErr w:type="spellEnd"/>
+      <w:r>
+        <w:rPr>
+          <w:sz w:val="24"/>
+          <w:szCs w:val="24"/>
+          <w:lang w:val="en-US"/>
+        </w:rPr>
+        <w:t xml:space="preserve"> </w:t>
+      </w:r>
+    </w:p>
+    <w:p>
+      <w:pPr>
+        <w:spacing w:after="0"/>
+        <w:rPr>
+          <w:sz w:val="24"/>
+          <w:szCs w:val="24"/>
+          <w:lang w:val="en-US"/>
+        </w:rPr>
+      </w:pPr>
+      <w:r>
+        <w:rPr>
+          <w:sz w:val="24"/>
+          <w:szCs w:val="24"/>
+          <w:lang w:val="en-US"/>
+        </w:rPr>
+        <w:t xml:space="preserve">                        0.009                         0.004                         0.004</w:t>
+      </w:r>
+    </w:p>
+    <w:p>
+      <w:pPr>
+        <w:spacing w:after="0"/>
+        <w:rPr>
+          <w:sz w:val="24"/>
+          <w:szCs w:val="24"/>
+          <w:lang w:val="en-US"/>
+        </w:rPr>
+      </w:pPr>
+    </w:p>
+    <w:p>
+      <w:pPr>
+        <w:spacing w:after="0"/>
+        <w:rPr>
+          <w:sz w:val="24"/>
+          <w:szCs w:val="24"/>
+          <w:lang w:val="en-US"/>
+        </w:rPr>
+      </w:pPr>
+    </w:p>
+    <w:p>
+      <w:pPr>
+        <w:spacing w:after="0"/>
+        <w:rPr>
+          <w:sz w:val="24"/>
+          <w:szCs w:val="24"/>
+          <w:lang w:val="en-US"/>
+        </w:rPr>
+      </w:pPr>
+    </w:p>
+    <w:p>
+      <w:pPr>
+        <w:spacing w:after="0"/>
+        <w:rPr>
+          <w:b/>
+          <w:bCs/>
+          <w:sz w:val="24"/>
+          <w:szCs w:val="24"/>
+          <w:lang w:val="en-US"/>
+        </w:rPr>
+      </w:pPr>
+      <w:proofErr w:type="spellStart"/>
+      <w:r>
+        <w:rPr>
+          <w:b/>
+          <w:bCs/>
+          <w:sz w:val="24"/>
+          <w:szCs w:val="24"/>
+          <w:lang w:val="en-US"/>
+        </w:rPr>
+        <w:t>Realimpo</w:t>
+      </w:r>
+      <w:proofErr w:type="spellEnd"/>
+      <w:r>
+        <w:rPr>
+          <w:b/>
+          <w:bCs/>
+          <w:sz w:val="24"/>
+          <w:szCs w:val="24"/>
+          <w:lang w:val="en-US"/>
+        </w:rPr>
+        <w:t xml:space="preserve"> final altos</w:t>
+      </w:r>
+    </w:p>
+    <w:p>
+      <w:pPr>
+        <w:spacing w:after="0"/>
+        <w:rPr>
+          <w:sz w:val="24"/>
+          <w:szCs w:val="24"/>
+          <w:lang w:val="en-US"/>
+        </w:rPr>
+      </w:pPr>
+      <w:proofErr w:type="spellStart"/>
+      <w:r>
+        <w:rPr>
+          <w:sz w:val="24"/>
+          <w:szCs w:val="24"/>
+          <w:lang w:val="en-US"/>
+        </w:rPr>
+        <w:t>Social_prot_ex_pen</w:t>
+      </w:r>
+      <w:proofErr w:type="spellEnd"/>
+      <w:r>
+        <w:rPr>
+          <w:sz w:val="24"/>
+          <w:szCs w:val="24"/>
+          <w:lang w:val="en-US"/>
+        </w:rPr>
+        <w:t xml:space="preserve">                  </w:t>
+      </w:r>
+      <w:proofErr w:type="spellStart"/>
+      <w:r>
+        <w:rPr>
+          <w:sz w:val="24"/>
+          <w:szCs w:val="24"/>
+          <w:lang w:val="en-US"/>
+        </w:rPr>
+        <w:t>Secondary_ed</w:t>
+      </w:r>
+      <w:proofErr w:type="spellEnd"/>
+      <w:r>
+        <w:rPr>
+          <w:sz w:val="24"/>
+          <w:szCs w:val="24"/>
+          <w:lang w:val="en-US"/>
+        </w:rPr>
+        <w:t xml:space="preserve">                       </w:t>
+      </w:r>
+      <w:proofErr w:type="spellStart"/>
+      <w:r>
+        <w:rPr>
+          <w:sz w:val="24"/>
+          <w:szCs w:val="24"/>
+          <w:lang w:val="en-US"/>
+        </w:rPr>
+        <w:t>arp_mid</w:t>
+      </w:r>
+      <w:proofErr w:type="spellEnd"/>
+      <w:r>
+        <w:rPr>
+          <w:sz w:val="24"/>
+          <w:szCs w:val="24"/>
+          <w:lang w:val="en-US"/>
+        </w:rPr>
+        <w:t xml:space="preserve"> </w:t>
+      </w:r>
+    </w:p>
+    <w:p>
+      <w:pPr>
+        <w:spacing w:after="0"/>
+        <w:rPr>
+          <w:sz w:val="24"/>
+          <w:szCs w:val="24"/>
+          <w:lang w:val="en-US"/>
+        </w:rPr>
+      </w:pPr>
+      <w:r>
+        <w:rPr>
+          <w:sz w:val="24"/>
+          <w:szCs w:val="24"/>
+          <w:lang w:val="en-US"/>
+        </w:rPr>
+        <w:t xml:space="preserve">                        0.097                         0.061                         0.060 </w:t>
+      </w:r>
+    </w:p>
+    <w:p>
+      <w:pPr>
+        <w:spacing w:after="0"/>
+        <w:rPr>
+          <w:sz w:val="24"/>
+          <w:szCs w:val="24"/>
+          <w:lang w:val="en-US"/>
+        </w:rPr>
+      </w:pPr>
+      <w:r>
+        <w:rPr>
+          <w:sz w:val="24"/>
+          <w:szCs w:val="24"/>
+          <w:lang w:val="en-US"/>
+        </w:rPr>
+        <w:t xml:space="preserve">                  </w:t>
+      </w:r>
+      <w:proofErr w:type="spellStart"/>
+      <w:r>
+        <w:rPr>
+          <w:sz w:val="24"/>
+          <w:szCs w:val="24"/>
+          <w:lang w:val="en-US"/>
+        </w:rPr>
+        <w:t>Social_prot</w:t>
+      </w:r>
+      <w:proofErr w:type="spellEnd"/>
+      <w:r>
+        <w:rPr>
+          <w:sz w:val="24"/>
+          <w:szCs w:val="24"/>
+          <w:lang w:val="en-US"/>
+        </w:rPr>
+        <w:t xml:space="preserve">                 Savings % GDP Researchers_(1mill_</w:t>
+      </w:r>
+      <w:proofErr w:type="gramStart"/>
+      <w:r>
+        <w:rPr>
+          <w:sz w:val="24"/>
+          <w:szCs w:val="24"/>
+          <w:lang w:val="en-US"/>
+        </w:rPr>
+        <w:t>Pop)\r\r\n</w:t>
+      </w:r>
+      <w:proofErr w:type="gramEnd"/>
+      <w:r>
+        <w:rPr>
+          <w:sz w:val="24"/>
+          <w:szCs w:val="24"/>
+          <w:lang w:val="en-US"/>
+        </w:rPr>
+        <w:t xml:space="preserve"> </w:t>
+      </w:r>
+    </w:p>
+    <w:p>
+      <w:pPr>
+        <w:spacing w:after="0"/>
+        <w:rPr>
+          <w:sz w:val="24"/>
+          <w:szCs w:val="24"/>
+          <w:lang w:val="en-US"/>
+        </w:rPr>
+      </w:pPr>
+      <w:r>
+        <w:rPr>
+          <w:sz w:val="24"/>
+          <w:szCs w:val="24"/>
+          <w:lang w:val="en-US"/>
+        </w:rPr>
+        <w:t xml:space="preserve">                        0.059                         0.051                         0.051 </w:t>
+      </w:r>
+    </w:p>
+    <w:p>
+      <w:pPr>
+        <w:spacing w:after="0"/>
+        <w:rPr>
+          <w:sz w:val="24"/>
+          <w:szCs w:val="24"/>
+          <w:lang w:val="en-US"/>
+        </w:rPr>
+      </w:pPr>
+      <w:r>
+        <w:rPr>
+          <w:sz w:val="24"/>
+          <w:szCs w:val="24"/>
+          <w:lang w:val="en-US"/>
+        </w:rPr>
+        <w:t xml:space="preserve">                        Trade                     </w:t>
+      </w:r>
+      <w:proofErr w:type="spellStart"/>
+      <w:r>
+        <w:rPr>
+          <w:sz w:val="24"/>
+          <w:szCs w:val="24"/>
+          <w:lang w:val="en-US"/>
+        </w:rPr>
+        <w:t>insaccess</w:t>
+      </w:r>
+      <w:proofErr w:type="spellEnd"/>
+      <w:r>
+        <w:rPr>
+          <w:sz w:val="24"/>
+          <w:szCs w:val="24"/>
+          <w:lang w:val="en-US"/>
+        </w:rPr>
+        <w:t xml:space="preserve">                 R&amp;D%GDP\r\r\n </w:t>
+      </w:r>
+    </w:p>
+    <w:p>
+      <w:pPr>
+        <w:spacing w:after="0"/>
+        <w:rPr>
+          <w:sz w:val="24"/>
+          <w:szCs w:val="24"/>
+          <w:lang w:val="en-US"/>
+        </w:rPr>
+      </w:pPr>
+      <w:r>
+        <w:rPr>
+          <w:sz w:val="24"/>
+          <w:szCs w:val="24"/>
+          <w:lang w:val="en-US"/>
+        </w:rPr>
+        <w:t xml:space="preserve">                        0.049                         0.047                         0.042 </w:t>
+      </w:r>
+    </w:p>
+    <w:p>
+      <w:pPr>
+        <w:spacing w:after="0"/>
+        <w:rPr>
+          <w:sz w:val="24"/>
+          <w:szCs w:val="24"/>
+          <w:lang w:val="en-US"/>
+        </w:rPr>
+      </w:pPr>
+      <w:r>
+        <w:rPr>
+          <w:sz w:val="24"/>
+          <w:szCs w:val="24"/>
+          <w:lang w:val="en-US"/>
+        </w:rPr>
+        <w:t xml:space="preserve">                       </w:t>
+      </w:r>
+      <w:proofErr w:type="spellStart"/>
+      <w:r>
+        <w:rPr>
+          <w:sz w:val="24"/>
+          <w:szCs w:val="24"/>
+          <w:lang w:val="en-US"/>
+        </w:rPr>
+        <w:t>Gov_ex</w:t>
+      </w:r>
+      <w:proofErr w:type="spellEnd"/>
+      <w:r>
+        <w:rPr>
+          <w:sz w:val="24"/>
+          <w:szCs w:val="24"/>
+          <w:lang w:val="en-US"/>
+        </w:rPr>
+        <w:t xml:space="preserve">              </w:t>
+      </w:r>
+      <w:proofErr w:type="spellStart"/>
+      <w:r>
+        <w:rPr>
+          <w:sz w:val="24"/>
+          <w:szCs w:val="24"/>
+          <w:lang w:val="en-US"/>
+        </w:rPr>
+        <w:t>Savings_percapit</w:t>
+      </w:r>
+      <w:proofErr w:type="spellEnd"/>
+      <w:r>
+        <w:rPr>
+          <w:sz w:val="24"/>
+          <w:szCs w:val="24"/>
+          <w:lang w:val="en-US"/>
+        </w:rPr>
+        <w:t xml:space="preserve">                        Family </w:t>
+      </w:r>
+    </w:p>
+    <w:p>
+      <w:pPr>
+        <w:spacing w:after="0"/>
+        <w:rPr>
+          <w:sz w:val="24"/>
+          <w:szCs w:val="24"/>
+          <w:lang w:val="en-US"/>
+        </w:rPr>
+      </w:pPr>
+      <w:r>
+        <w:rPr>
+          <w:sz w:val="24"/>
+          <w:szCs w:val="24"/>
+          <w:lang w:val="en-US"/>
+        </w:rPr>
+        <w:t xml:space="preserve">                        0.039                         0.038                         0.037 </w:t>
+      </w:r>
+    </w:p>
+    <w:p>
+      <w:pPr>
+        <w:spacing w:after="0"/>
+        <w:rPr>
+          <w:sz w:val="24"/>
+          <w:szCs w:val="24"/>
+          <w:lang w:val="en-US"/>
+        </w:rPr>
+      </w:pPr>
+      <w:r>
+        <w:rPr>
+          <w:sz w:val="24"/>
+          <w:szCs w:val="24"/>
+          <w:lang w:val="en-US"/>
+        </w:rPr>
+        <w:t xml:space="preserve">                          ICT                        </w:t>
+      </w:r>
+      <w:proofErr w:type="spellStart"/>
+      <w:r>
+        <w:rPr>
+          <w:sz w:val="24"/>
+          <w:szCs w:val="24"/>
+          <w:lang w:val="en-US"/>
+        </w:rPr>
+        <w:t>ind_tx</w:t>
+      </w:r>
+      <w:proofErr w:type="spellEnd"/>
+      <w:r>
+        <w:rPr>
+          <w:sz w:val="24"/>
+          <w:szCs w:val="24"/>
+          <w:lang w:val="en-US"/>
+        </w:rPr>
+        <w:t xml:space="preserve">                      </w:t>
+      </w:r>
+      <w:proofErr w:type="spellStart"/>
+      <w:r>
+        <w:rPr>
+          <w:sz w:val="24"/>
+          <w:szCs w:val="24"/>
+          <w:lang w:val="en-US"/>
+        </w:rPr>
+        <w:t>Soc_kind</w:t>
+      </w:r>
+      <w:proofErr w:type="spellEnd"/>
+      <w:r>
+        <w:rPr>
+          <w:sz w:val="24"/>
+          <w:szCs w:val="24"/>
+          <w:lang w:val="en-US"/>
+        </w:rPr>
+        <w:t xml:space="preserve"> </w:t>
+      </w:r>
+    </w:p>
+    <w:p>
+      <w:pPr>
+        <w:spacing w:after="0"/>
+        <w:rPr>
+          <w:sz w:val="24"/>
+          <w:szCs w:val="24"/>
+          <w:lang w:val="en-US"/>
+        </w:rPr>
+      </w:pPr>
+      <w:r>
+        <w:rPr>
+          <w:sz w:val="24"/>
+          <w:szCs w:val="24"/>
+          <w:lang w:val="en-US"/>
+        </w:rPr>
+        <w:t xml:space="preserve">                        0.034                         0.034                         0.032 </w:t>
+      </w:r>
+    </w:p>
+    <w:p>
+      <w:pPr>
+        <w:spacing w:after="0"/>
+        <w:rPr>
+          <w:sz w:val="24"/>
+          <w:szCs w:val="24"/>
+          <w:lang w:val="en-US"/>
+        </w:rPr>
+      </w:pPr>
+      <w:r>
+        <w:rPr>
+          <w:sz w:val="24"/>
+          <w:szCs w:val="24"/>
+          <w:lang w:val="en-US"/>
+        </w:rPr>
+        <w:t xml:space="preserve">                      </w:t>
+      </w:r>
+      <w:proofErr w:type="spellStart"/>
+      <w:r>
+        <w:rPr>
+          <w:sz w:val="24"/>
+          <w:szCs w:val="24"/>
+          <w:lang w:val="en-US"/>
+        </w:rPr>
+        <w:t>Net_mig</w:t>
+      </w:r>
+      <w:proofErr w:type="spellEnd"/>
+      <w:r>
+        <w:rPr>
+          <w:sz w:val="24"/>
+          <w:szCs w:val="24"/>
+          <w:lang w:val="en-US"/>
+        </w:rPr>
+        <w:t xml:space="preserve">                           TOT                  </w:t>
+      </w:r>
+      <w:proofErr w:type="spellStart"/>
+      <w:r>
+        <w:rPr>
+          <w:sz w:val="24"/>
+          <w:szCs w:val="24"/>
+          <w:lang w:val="en-US"/>
+        </w:rPr>
+        <w:t>Corporate_ta</w:t>
+      </w:r>
+      <w:proofErr w:type="spellEnd"/>
+      <w:r>
+        <w:rPr>
+          <w:sz w:val="24"/>
+          <w:szCs w:val="24"/>
+          <w:lang w:val="en-US"/>
+        </w:rPr>
+        <w:t xml:space="preserve"> </w:t>
+      </w:r>
+    </w:p>
+    <w:p>
+      <w:pPr>
+        <w:spacing w:after="0"/>
+        <w:rPr>
+          <w:sz w:val="24"/>
+          <w:szCs w:val="24"/>
+          <w:lang w:val="en-US"/>
+        </w:rPr>
+      </w:pPr>
+      <w:r>
+        <w:rPr>
+          <w:sz w:val="24"/>
+          <w:szCs w:val="24"/>
+          <w:lang w:val="en-US"/>
+        </w:rPr>
+        <w:t xml:space="preserve">                        0.032                         0.027                         0.027 </w:t>
+      </w:r>
+    </w:p>
+    <w:p>
+      <w:pPr>
+        <w:spacing w:after="0"/>
+        <w:rPr>
+          <w:sz w:val="24"/>
+          <w:szCs w:val="24"/>
+          <w:lang w:val="en-US"/>
+        </w:rPr>
+      </w:pPr>
+      <w:r>
+        <w:rPr>
+          <w:sz w:val="24"/>
+          <w:szCs w:val="24"/>
+          <w:lang w:val="en-US"/>
+        </w:rPr>
+        <w:t xml:space="preserve">                  </w:t>
+      </w:r>
+      <w:proofErr w:type="spellStart"/>
+      <w:r>
+        <w:rPr>
+          <w:sz w:val="24"/>
+          <w:szCs w:val="24"/>
+          <w:lang w:val="en-US"/>
+        </w:rPr>
+        <w:t>employ_rate</w:t>
+      </w:r>
+      <w:proofErr w:type="spellEnd"/>
+      <w:r>
+        <w:rPr>
+          <w:sz w:val="24"/>
+          <w:szCs w:val="24"/>
+          <w:lang w:val="en-US"/>
+        </w:rPr>
+        <w:t xml:space="preserve">                        </w:t>
+      </w:r>
+      <w:proofErr w:type="spellStart"/>
+      <w:r>
+        <w:rPr>
+          <w:sz w:val="24"/>
+          <w:szCs w:val="24"/>
+          <w:lang w:val="en-US"/>
+        </w:rPr>
+        <w:t>GDP_pc</w:t>
+      </w:r>
+      <w:proofErr w:type="spellEnd"/>
+      <w:r>
+        <w:rPr>
+          <w:sz w:val="24"/>
+          <w:szCs w:val="24"/>
+          <w:lang w:val="en-US"/>
+        </w:rPr>
+        <w:t xml:space="preserve">                         Wages </w:t>
+      </w:r>
+    </w:p>
+    <w:p>
+      <w:pPr>
+        <w:spacing w:after="0"/>
+        <w:rPr>
+          <w:sz w:val="24"/>
+          <w:szCs w:val="24"/>
+          <w:lang w:val="en-US"/>
+        </w:rPr>
+      </w:pPr>
+      <w:r>
+        <w:rPr>
+          <w:sz w:val="24"/>
+          <w:szCs w:val="24"/>
+          <w:lang w:val="en-US"/>
+        </w:rPr>
+        <w:t xml:space="preserve">                        0.025                         0.025                         0.018</w:t>
+      </w:r>
+    </w:p>
+    <w:p>
+      <w:pPr>
+        <w:spacing w:after="0"/>
+        <w:rPr>
+          <w:sz w:val="24"/>
+          <w:szCs w:val="24"/>
+          <w:lang w:val="en-US"/>
+        </w:rPr>
+      </w:pPr>
+    </w:p>
+    <w:p>
+      <w:pPr>
+        <w:spacing w:after="0"/>
+        <w:rPr>
+          <w:sz w:val="24"/>
+          <w:szCs w:val="24"/>
+          <w:lang w:val="en-US"/>
+        </w:rPr>
+      </w:pPr>
+    </w:p>
+    <w:p>
+      <w:pPr>
+        <w:spacing w:after="0"/>
+        <w:rPr>
+          <w:b/>
+          <w:bCs/>
+          <w:sz w:val="24"/>
+          <w:szCs w:val="24"/>
+          <w:lang w:val="en-US"/>
+        </w:rPr>
+      </w:pPr>
+      <w:proofErr w:type="spellStart"/>
+      <w:r>
+        <w:rPr>
+          <w:b/>
+          <w:bCs/>
+          <w:sz w:val="24"/>
+          <w:szCs w:val="24"/>
+          <w:lang w:val="en-US"/>
+        </w:rPr>
+        <w:t>Realimpo</w:t>
+      </w:r>
+      <w:proofErr w:type="spellEnd"/>
+      <w:r>
+        <w:rPr>
+          <w:b/>
+          <w:bCs/>
+          <w:sz w:val="24"/>
+          <w:szCs w:val="24"/>
+          <w:lang w:val="en-US"/>
+        </w:rPr>
+        <w:t xml:space="preserve"> </w:t>
+      </w:r>
+      <w:proofErr w:type="spellStart"/>
+      <w:r>
+        <w:rPr>
+          <w:b/>
+          <w:bCs/>
+          <w:sz w:val="24"/>
+          <w:szCs w:val="24"/>
+          <w:lang w:val="en-US"/>
+        </w:rPr>
+        <w:t>bajos</w:t>
+      </w:r>
+      <w:proofErr w:type="spellEnd"/>
+    </w:p>
+    <w:p>
+      <w:pPr>
+        <w:spacing w:after="0"/>
+        <w:rPr>
+          <w:sz w:val="24"/>
+          <w:szCs w:val="24"/>
+          <w:lang w:val="en-US"/>
+        </w:rPr>
+      </w:pPr>
+      <w:proofErr w:type="spellStart"/>
+      <w:r>
+        <w:rPr>
+          <w:sz w:val="24"/>
+          <w:szCs w:val="24"/>
+          <w:lang w:val="en-US"/>
+        </w:rPr>
+        <w:t>Social_prot_ex_pen</w:t>
+      </w:r>
+      <w:proofErr w:type="spellEnd"/>
+      <w:r>
+        <w:rPr>
+          <w:sz w:val="24"/>
+          <w:szCs w:val="24"/>
+          <w:lang w:val="en-US"/>
+        </w:rPr>
+        <w:t xml:space="preserve">                  </w:t>
+      </w:r>
+      <w:proofErr w:type="spellStart"/>
+      <w:r>
+        <w:rPr>
+          <w:sz w:val="24"/>
+          <w:szCs w:val="24"/>
+          <w:lang w:val="en-US"/>
+        </w:rPr>
+        <w:t>Secondary_ed</w:t>
+      </w:r>
+      <w:proofErr w:type="spellEnd"/>
+      <w:r>
+        <w:rPr>
+          <w:sz w:val="24"/>
+          <w:szCs w:val="24"/>
+          <w:lang w:val="en-US"/>
+        </w:rPr>
+        <w:t xml:space="preserve">                       </w:t>
+      </w:r>
+      <w:proofErr w:type="spellStart"/>
+      <w:r>
+        <w:rPr>
+          <w:sz w:val="24"/>
+          <w:szCs w:val="24"/>
+          <w:lang w:val="en-US"/>
+        </w:rPr>
+        <w:t>arp_mid</w:t>
+      </w:r>
+      <w:proofErr w:type="spellEnd"/>
+      <w:r>
+        <w:rPr>
+          <w:sz w:val="24"/>
+          <w:szCs w:val="24"/>
+          <w:lang w:val="en-US"/>
+        </w:rPr>
+        <w:t xml:space="preserve"> </w:t>
+      </w:r>
+    </w:p>
+    <w:p>
+      <w:pPr>
+        <w:spacing w:after="0"/>
+        <w:rPr>
+          <w:sz w:val="24"/>
+          <w:szCs w:val="24"/>
+          <w:lang w:val="en-US"/>
+        </w:rPr>
+      </w:pPr>
+      <w:r>
+        <w:rPr>
+          <w:sz w:val="24"/>
+          <w:szCs w:val="24"/>
+          <w:lang w:val="en-US"/>
+        </w:rPr>
+        <w:t xml:space="preserve">                        0.097                         0.061                         0.060 </w:t>
+      </w:r>
+    </w:p>
+    <w:p>
+      <w:pPr>
+        <w:spacing w:after="0"/>
+        <w:rPr>
+          <w:sz w:val="24"/>
+          <w:szCs w:val="24"/>
+          <w:lang w:val="en-US"/>
+        </w:rPr>
+      </w:pPr>
+      <w:r>
+        <w:rPr>
+          <w:sz w:val="24"/>
+          <w:szCs w:val="24"/>
+          <w:lang w:val="en-US"/>
+        </w:rPr>
+        <w:t xml:space="preserve">                  </w:t>
+      </w:r>
+      <w:proofErr w:type="spellStart"/>
+      <w:r>
+        <w:rPr>
+          <w:sz w:val="24"/>
+          <w:szCs w:val="24"/>
+          <w:lang w:val="en-US"/>
+        </w:rPr>
+        <w:t>Social_prot</w:t>
+      </w:r>
+      <w:proofErr w:type="spellEnd"/>
+      <w:r>
+        <w:rPr>
+          <w:sz w:val="24"/>
+          <w:szCs w:val="24"/>
+          <w:lang w:val="en-US"/>
+        </w:rPr>
+        <w:t xml:space="preserve">                 Savings % GDP Researchers_(1mill_</w:t>
+      </w:r>
+      <w:proofErr w:type="gramStart"/>
+      <w:r>
+        <w:rPr>
+          <w:sz w:val="24"/>
+          <w:szCs w:val="24"/>
+          <w:lang w:val="en-US"/>
+        </w:rPr>
+        <w:t>Pop)\r\r\n</w:t>
+      </w:r>
+      <w:proofErr w:type="gramEnd"/>
+      <w:r>
+        <w:rPr>
+          <w:sz w:val="24"/>
+          <w:szCs w:val="24"/>
+          <w:lang w:val="en-US"/>
+        </w:rPr>
+        <w:t xml:space="preserve"> </w:t>
+      </w:r>
+    </w:p>
+    <w:p>
+      <w:pPr>
+        <w:spacing w:after="0"/>
+        <w:rPr>
+          <w:sz w:val="24"/>
+          <w:szCs w:val="24"/>
+          <w:lang w:val="en-US"/>
+        </w:rPr>
+      </w:pPr>
+      <w:r>
+        <w:rPr>
+          <w:sz w:val="24"/>
+          <w:szCs w:val="24"/>
+          <w:lang w:val="en-US"/>
+        </w:rPr>
+        <w:t xml:space="preserve">                        0.059                         0.051                         0.051 </w:t>
+      </w:r>
+    </w:p>
+    <w:p>
+      <w:pPr>
+        <w:spacing w:after="0"/>
+        <w:rPr>
+          <w:sz w:val="24"/>
+          <w:szCs w:val="24"/>
+          <w:lang w:val="en-US"/>
+        </w:rPr>
+      </w:pPr>
+      <w:r>
+        <w:rPr>
+          <w:sz w:val="24"/>
+          <w:szCs w:val="24"/>
+          <w:lang w:val="en-US"/>
+        </w:rPr>
+        <w:t xml:space="preserve">                        Trade                     </w:t>
+      </w:r>
+      <w:proofErr w:type="spellStart"/>
+      <w:r>
+        <w:rPr>
+          <w:sz w:val="24"/>
+          <w:szCs w:val="24"/>
+          <w:lang w:val="en-US"/>
+        </w:rPr>
+        <w:t>insaccess</w:t>
+      </w:r>
+      <w:proofErr w:type="spellEnd"/>
+      <w:r>
+        <w:rPr>
+          <w:sz w:val="24"/>
+          <w:szCs w:val="24"/>
+          <w:lang w:val="en-US"/>
+        </w:rPr>
+        <w:t xml:space="preserve">                 R&amp;D%GDP\r\r\n </w:t>
+      </w:r>
+    </w:p>
+    <w:p>
+      <w:pPr>
+        <w:spacing w:after="0"/>
+        <w:rPr>
+          <w:sz w:val="24"/>
+          <w:szCs w:val="24"/>
+          <w:lang w:val="en-US"/>
+        </w:rPr>
+      </w:pPr>
+      <w:r>
+        <w:rPr>
+          <w:sz w:val="24"/>
+          <w:szCs w:val="24"/>
+          <w:lang w:val="en-US"/>
+        </w:rPr>
+        <w:t xml:space="preserve">                        0.049                         0.047                         0.042 </w:t>
+      </w:r>
+    </w:p>
+    <w:p>
+      <w:pPr>
+        <w:spacing w:after="0"/>
+        <w:rPr>
+          <w:sz w:val="24"/>
+          <w:szCs w:val="24"/>
+          <w:lang w:val="en-US"/>
+        </w:rPr>
+      </w:pPr>
+      <w:r>
+        <w:rPr>
+          <w:sz w:val="24"/>
+          <w:szCs w:val="24"/>
+          <w:lang w:val="en-US"/>
+        </w:rPr>
+        <w:t xml:space="preserve">                       </w:t>
+      </w:r>
+      <w:proofErr w:type="spellStart"/>
+      <w:r>
+        <w:rPr>
+          <w:sz w:val="24"/>
+          <w:szCs w:val="24"/>
+          <w:lang w:val="en-US"/>
+        </w:rPr>
+        <w:t>Gov_ex</w:t>
+      </w:r>
+      <w:proofErr w:type="spellEnd"/>
+      <w:r>
+        <w:rPr>
+          <w:sz w:val="24"/>
+          <w:szCs w:val="24"/>
+          <w:lang w:val="en-US"/>
+        </w:rPr>
+        <w:t xml:space="preserve">              </w:t>
+      </w:r>
+      <w:proofErr w:type="spellStart"/>
+      <w:r>
+        <w:rPr>
+          <w:sz w:val="24"/>
+          <w:szCs w:val="24"/>
+          <w:lang w:val="en-US"/>
+        </w:rPr>
+        <w:t>Savings_percapit</w:t>
+      </w:r>
+      <w:proofErr w:type="spellEnd"/>
+      <w:r>
+        <w:rPr>
+          <w:sz w:val="24"/>
+          <w:szCs w:val="24"/>
+          <w:lang w:val="en-US"/>
+        </w:rPr>
+        <w:t xml:space="preserve">                        Family </w:t>
+      </w:r>
+    </w:p>
+    <w:p>
+      <w:pPr>
+        <w:spacing w:after="0"/>
+        <w:rPr>
+          <w:sz w:val="24"/>
+          <w:szCs w:val="24"/>
+          <w:lang w:val="en-US"/>
+        </w:rPr>
+      </w:pPr>
+      <w:r>
+        <w:rPr>
+          <w:sz w:val="24"/>
+          <w:szCs w:val="24"/>
+          <w:lang w:val="en-US"/>
+        </w:rPr>
+        <w:t xml:space="preserve">                        0.039                         0.038                         0.037 </w:t>
+      </w:r>
+    </w:p>
+    <w:p>
+      <w:pPr>
+        <w:spacing w:after="0"/>
+        <w:rPr>
+          <w:sz w:val="24"/>
+          <w:szCs w:val="24"/>
+          <w:lang w:val="en-US"/>
+        </w:rPr>
+      </w:pPr>
+      <w:r>
+        <w:rPr>
+          <w:sz w:val="24"/>
+          <w:szCs w:val="24"/>
+          <w:lang w:val="en-US"/>
+        </w:rPr>
+        <w:t xml:space="preserve">                          ICT                        </w:t>
+      </w:r>
+      <w:proofErr w:type="spellStart"/>
+      <w:r>
+        <w:rPr>
+          <w:sz w:val="24"/>
+          <w:szCs w:val="24"/>
+          <w:lang w:val="en-US"/>
+        </w:rPr>
+        <w:t>ind_tx</w:t>
+      </w:r>
+      <w:proofErr w:type="spellEnd"/>
+      <w:r>
+        <w:rPr>
+          <w:sz w:val="24"/>
+          <w:szCs w:val="24"/>
+          <w:lang w:val="en-US"/>
+        </w:rPr>
+        <w:t xml:space="preserve">                      </w:t>
+      </w:r>
+      <w:proofErr w:type="spellStart"/>
+      <w:r>
+        <w:rPr>
+          <w:sz w:val="24"/>
+          <w:szCs w:val="24"/>
+          <w:lang w:val="en-US"/>
+        </w:rPr>
+        <w:t>Soc_kind</w:t>
+      </w:r>
+      <w:proofErr w:type="spellEnd"/>
+      <w:r>
+        <w:rPr>
+          <w:sz w:val="24"/>
+          <w:szCs w:val="24"/>
+          <w:lang w:val="en-US"/>
+        </w:rPr>
+        <w:t xml:space="preserve"> </w:t>
+      </w:r>
+    </w:p>
+    <w:p>
+      <w:pPr>
+        <w:spacing w:after="0"/>
+        <w:rPr>
+          <w:sz w:val="24"/>
+          <w:szCs w:val="24"/>
+          <w:lang w:val="en-US"/>
+        </w:rPr>
+      </w:pPr>
+      <w:r>
+        <w:rPr>
+          <w:sz w:val="24"/>
+          <w:szCs w:val="24"/>
+          <w:lang w:val="en-US"/>
+        </w:rPr>
+        <w:t xml:space="preserve">                        0.034                         0.034                         0.032 </w:t>
+      </w:r>
+    </w:p>
+    <w:p>
+      <w:pPr>
+        <w:spacing w:after="0"/>
+        <w:rPr>
+          <w:sz w:val="24"/>
+          <w:szCs w:val="24"/>
+          <w:lang w:val="en-US"/>
+        </w:rPr>
+      </w:pPr>
+      <w:r>
+        <w:rPr>
+          <w:sz w:val="24"/>
+          <w:szCs w:val="24"/>
+          <w:lang w:val="en-US"/>
+        </w:rPr>
+        <w:t xml:space="preserve">                      </w:t>
+      </w:r>
+      <w:proofErr w:type="spellStart"/>
+      <w:r>
+        <w:rPr>
+          <w:sz w:val="24"/>
+          <w:szCs w:val="24"/>
+          <w:lang w:val="en-US"/>
+        </w:rPr>
+        <w:t>Net_mig</w:t>
+      </w:r>
+      <w:proofErr w:type="spellEnd"/>
+      <w:r>
+        <w:rPr>
+          <w:sz w:val="24"/>
+          <w:szCs w:val="24"/>
+          <w:lang w:val="en-US"/>
+        </w:rPr>
+        <w:t xml:space="preserve">                           TOT                  </w:t>
+      </w:r>
+      <w:proofErr w:type="spellStart"/>
+      <w:r>
+        <w:rPr>
+          <w:sz w:val="24"/>
+          <w:szCs w:val="24"/>
+          <w:lang w:val="en-US"/>
+        </w:rPr>
+        <w:t>Corporate_ta</w:t>
+      </w:r>
+      <w:proofErr w:type="spellEnd"/>
+      <w:r>
+        <w:rPr>
+          <w:sz w:val="24"/>
+          <w:szCs w:val="24"/>
+          <w:lang w:val="en-US"/>
+        </w:rPr>
+        <w:t xml:space="preserve"> </w:t>
+      </w:r>
+    </w:p>
+    <w:p>
+      <w:pPr>
+        <w:spacing w:after="0"/>
+        <w:rPr>
+          <w:sz w:val="24"/>
+          <w:szCs w:val="24"/>
+          <w:lang w:val="en-US"/>
+        </w:rPr>
+      </w:pPr>
+      <w:r>
+        <w:rPr>
+          <w:sz w:val="24"/>
+          <w:szCs w:val="24"/>
+          <w:lang w:val="en-US"/>
+        </w:rPr>
+        <w:t xml:space="preserve">                        0.032                         0.027                         0.027 </w:t>
+      </w:r>
+    </w:p>
+    <w:p>
+      <w:pPr>
+        <w:spacing w:after="0"/>
+        <w:rPr>
+          <w:sz w:val="24"/>
+          <w:szCs w:val="24"/>
+          <w:lang w:val="en-US"/>
+        </w:rPr>
+      </w:pPr>
+      <w:r>
+        <w:rPr>
+          <w:sz w:val="24"/>
+          <w:szCs w:val="24"/>
+          <w:lang w:val="en-US"/>
+        </w:rPr>
+        <w:t xml:space="preserve">                  </w:t>
+      </w:r>
+      <w:proofErr w:type="spellStart"/>
+      <w:r>
+        <w:rPr>
+          <w:sz w:val="24"/>
+          <w:szCs w:val="24"/>
+          <w:lang w:val="en-US"/>
+        </w:rPr>
+        <w:t>employ_rate</w:t>
+      </w:r>
+      <w:proofErr w:type="spellEnd"/>
+      <w:r>
+        <w:rPr>
+          <w:sz w:val="24"/>
+          <w:szCs w:val="24"/>
+          <w:lang w:val="en-US"/>
+        </w:rPr>
+        <w:t xml:space="preserve">                        </w:t>
+      </w:r>
+      <w:proofErr w:type="spellStart"/>
+      <w:r>
+        <w:rPr>
+          <w:sz w:val="24"/>
+          <w:szCs w:val="24"/>
+          <w:lang w:val="en-US"/>
+        </w:rPr>
+        <w:t>GDP_pc</w:t>
+      </w:r>
+      <w:proofErr w:type="spellEnd"/>
+      <w:r>
+        <w:rPr>
+          <w:sz w:val="24"/>
+          <w:szCs w:val="24"/>
+          <w:lang w:val="en-US"/>
+        </w:rPr>
+        <w:t xml:space="preserve">                         Wages </w:t>
+      </w:r>
+    </w:p>
+    <w:p>
+      <w:pPr>
+        <w:spacing w:after="0"/>
+        <w:rPr>
+          <w:sz w:val="24"/>
+          <w:szCs w:val="24"/>
+          <w:lang w:val="en-US"/>
+        </w:rPr>
+      </w:pPr>
+      <w:r>
+        <w:rPr>
+          <w:sz w:val="24"/>
+          <w:szCs w:val="24"/>
+          <w:lang w:val="en-US"/>
+        </w:rPr>
+        <w:t xml:space="preserve">                        0.025                         0.025                         0.018</w:t>
+      </w:r>
+    </w:p>
+    <w:p>
+      <w:pPr>
+        <w:spacing w:after="0"/>
+        <w:rPr>
+          <w:sz w:val="24"/>
+          <w:szCs w:val="24"/>
+          <w:lang w:val="en-US"/>
+        </w:rPr>
+      </w:pPr>
+    </w:p>
+    <w:p>
+      <w:pPr>
+        <w:spacing w:after="0"/>
+        <w:rPr>
+          <w:sz w:val="24"/>
+          <w:szCs w:val="24"/>
+          <w:lang w:val="en-US"/>
+        </w:rPr>
+      </w:pPr>
+    </w:p>
+    <w:p>
+      <w:pPr>
+        <w:spacing w:after="0"/>
+        <w:rPr>
+          <w:i/>
+          <w:iCs/>
+          <w:sz w:val="24"/>
+          <w:szCs w:val="24"/>
+          <w:lang w:val="en-US"/>
+        </w:rPr>
+      </w:pPr>
+      <w:r>
+        <w:rPr>
+          <w:i/>
+          <w:iCs/>
+          <w:sz w:val="24"/>
+          <w:szCs w:val="24"/>
+          <w:lang w:val="en-US"/>
+        </w:rPr>
+        <w:t>CARET</w:t>
+      </w:r>
+    </w:p>
+    <w:p>
+      <w:pPr>
+        <w:spacing w:after="0"/>
+        <w:rPr>
+          <w:sz w:val="24"/>
+          <w:szCs w:val="24"/>
+          <w:lang w:val="en-US"/>
+        </w:rPr>
+      </w:pPr>
+    </w:p>
+    <w:p>
+      <w:pPr>
+        <w:spacing w:after="0"/>
+        <w:rPr>
+          <w:sz w:val="24"/>
+          <w:szCs w:val="24"/>
+          <w:lang w:val="en-US"/>
+        </w:rPr>
+      </w:pPr>
+      <w:r>
+        <w:rPr>
+          <w:sz w:val="24"/>
+          <w:szCs w:val="24"/>
+          <w:lang w:val="en-US"/>
+        </w:rPr>
+        <w:t xml:space="preserve">Maximum search iterations: 10 </w:t>
+      </w:r>
+    </w:p>
+    <w:p>
+      <w:pPr>
+        <w:spacing w:after="0"/>
+        <w:rPr>
+          <w:sz w:val="24"/>
+          <w:szCs w:val="24"/>
+          <w:lang w:val="en-US"/>
+        </w:rPr>
+      </w:pPr>
+      <w:r>
+        <w:rPr>
+          <w:sz w:val="24"/>
+          <w:szCs w:val="24"/>
+          <w:lang w:val="en-US"/>
+        </w:rPr>
+        <w:t>Restart after 5 iterations without improvement (0.4 restarts on average)</w:t>
+      </w:r>
+    </w:p>
+    <w:p>
+      <w:pPr>
+        <w:spacing w:after="0"/>
+        <w:rPr>
+          <w:sz w:val="24"/>
+          <w:szCs w:val="24"/>
+          <w:lang w:val="en-US"/>
+        </w:rPr>
+      </w:pPr>
+    </w:p>
+    <w:p>
+      <w:pPr>
+        <w:spacing w:after="0"/>
+        <w:rPr>
+          <w:sz w:val="24"/>
+          <w:szCs w:val="24"/>
+          <w:lang w:val="en-US"/>
+        </w:rPr>
+      </w:pPr>
+      <w:r>
+        <w:rPr>
+          <w:sz w:val="24"/>
+          <w:szCs w:val="24"/>
+          <w:lang w:val="en-US"/>
+        </w:rPr>
+        <w:t xml:space="preserve">Internal performance values: RMSE, </w:t>
+      </w:r>
+      <w:proofErr w:type="spellStart"/>
+      <w:r>
+        <w:rPr>
+          <w:sz w:val="24"/>
+          <w:szCs w:val="24"/>
+          <w:lang w:val="en-US"/>
+        </w:rPr>
+        <w:t>Rsquared</w:t>
+      </w:r>
+      <w:proofErr w:type="spellEnd"/>
+    </w:p>
+    <w:p>
+      <w:pPr>
+        <w:spacing w:after="0"/>
+        <w:rPr>
+          <w:sz w:val="24"/>
+          <w:szCs w:val="24"/>
+          <w:lang w:val="en-US"/>
+        </w:rPr>
+      </w:pPr>
+      <w:r>
+        <w:rPr>
+          <w:sz w:val="24"/>
+          <w:szCs w:val="24"/>
+          <w:lang w:val="en-US"/>
+        </w:rPr>
+        <w:t xml:space="preserve">Subset selection driven to minimize internal RMSE </w:t>
+      </w:r>
+    </w:p>
+    <w:p>
+      <w:pPr>
+        <w:spacing w:after="0"/>
+        <w:rPr>
+          <w:sz w:val="24"/>
+          <w:szCs w:val="24"/>
+          <w:lang w:val="en-US"/>
+        </w:rPr>
+      </w:pPr>
+    </w:p>
+    <w:p>
+      <w:pPr>
+        <w:spacing w:after="0"/>
+        <w:rPr>
+          <w:sz w:val="24"/>
+          <w:szCs w:val="24"/>
+          <w:lang w:val="en-US"/>
+        </w:rPr>
+      </w:pPr>
+      <w:r>
+        <w:rPr>
+          <w:sz w:val="24"/>
+          <w:szCs w:val="24"/>
+          <w:lang w:val="en-US"/>
+        </w:rPr>
+        <w:t xml:space="preserve">External performance values: RMSE, </w:t>
+      </w:r>
+      <w:proofErr w:type="spellStart"/>
+      <w:r>
+        <w:rPr>
+          <w:sz w:val="24"/>
+          <w:szCs w:val="24"/>
+          <w:lang w:val="en-US"/>
+        </w:rPr>
+        <w:t>Rsquared</w:t>
+      </w:r>
+      <w:proofErr w:type="spellEnd"/>
+      <w:r>
+        <w:rPr>
+          <w:sz w:val="24"/>
+          <w:szCs w:val="24"/>
+          <w:lang w:val="en-US"/>
+        </w:rPr>
+        <w:t>, MAE</w:t>
+      </w:r>
+    </w:p>
+    <w:p>
+      <w:pPr>
+        <w:spacing w:after="0"/>
+        <w:rPr>
+          <w:sz w:val="24"/>
+          <w:szCs w:val="24"/>
+          <w:lang w:val="en-US"/>
+        </w:rPr>
+      </w:pPr>
+      <w:r>
+        <w:rPr>
+          <w:sz w:val="24"/>
+          <w:szCs w:val="24"/>
+          <w:lang w:val="en-US"/>
+        </w:rPr>
+        <w:lastRenderedPageBreak/>
+        <w:t xml:space="preserve">Best iteration chose by minimizing external RMSE </w:t>
+      </w:r>
+    </w:p>
+    <w:p>
+      <w:pPr>
+        <w:spacing w:after="0"/>
+        <w:rPr>
+          <w:sz w:val="24"/>
+          <w:szCs w:val="24"/>
+          <w:lang w:val="en-US"/>
+        </w:rPr>
+      </w:pPr>
+      <w:r>
+        <w:rPr>
+          <w:sz w:val="24"/>
+          <w:szCs w:val="24"/>
+          <w:lang w:val="en-US"/>
+        </w:rPr>
+        <w:t>External resampling method: Cross-Validated (</w:t>
+      </w:r>
+      <w:proofErr w:type="gramStart"/>
+      <w:r>
+        <w:rPr>
+          <w:sz w:val="24"/>
+          <w:szCs w:val="24"/>
+          <w:lang w:val="en-US"/>
+        </w:rPr>
+        <w:t>10 fold</w:t>
+      </w:r>
+      <w:proofErr w:type="gramEnd"/>
+      <w:r>
+        <w:rPr>
+          <w:sz w:val="24"/>
+          <w:szCs w:val="24"/>
+          <w:lang w:val="en-US"/>
+        </w:rPr>
+        <w:t xml:space="preserve">, repeated 3 times) </w:t>
+      </w:r>
+    </w:p>
+    <w:p>
+      <w:pPr>
+        <w:spacing w:after="0"/>
+        <w:rPr>
+          <w:sz w:val="24"/>
+          <w:szCs w:val="24"/>
+          <w:lang w:val="en-US"/>
+        </w:rPr>
+      </w:pPr>
+    </w:p>
+    <w:p>
+      <w:pPr>
+        <w:spacing w:after="0"/>
+        <w:rPr>
+          <w:sz w:val="24"/>
+          <w:szCs w:val="24"/>
+          <w:lang w:val="en-US"/>
+        </w:rPr>
+      </w:pPr>
+      <w:r>
+        <w:rPr>
+          <w:sz w:val="24"/>
+          <w:szCs w:val="24"/>
+          <w:lang w:val="en-US"/>
+        </w:rPr>
+        <w:t>During resampling:</w:t>
+      </w:r>
+    </w:p>
+    <w:p>
+      <w:pPr>
+        <w:spacing w:after="0"/>
+        <w:rPr>
+          <w:sz w:val="24"/>
+          <w:szCs w:val="24"/>
+          <w:lang w:val="en-US"/>
+        </w:rPr>
+      </w:pPr>
+      <w:r>
+        <w:rPr>
+          <w:sz w:val="24"/>
+          <w:szCs w:val="24"/>
+          <w:lang w:val="en-US"/>
+        </w:rPr>
+        <w:t xml:space="preserve">  * </w:t>
+      </w:r>
+      <w:proofErr w:type="gramStart"/>
+      <w:r>
+        <w:rPr>
+          <w:sz w:val="24"/>
+          <w:szCs w:val="24"/>
+          <w:lang w:val="en-US"/>
+        </w:rPr>
+        <w:t>the</w:t>
+      </w:r>
+      <w:proofErr w:type="gramEnd"/>
+      <w:r>
+        <w:rPr>
+          <w:sz w:val="24"/>
+          <w:szCs w:val="24"/>
+          <w:lang w:val="en-US"/>
+        </w:rPr>
+        <w:t xml:space="preserve"> top 5 selected variables (out of a possible 46):</w:t>
+      </w:r>
+    </w:p>
+    <w:p>
+      <w:pPr>
+        <w:spacing w:after="0"/>
+        <w:rPr>
+          <w:sz w:val="24"/>
+          <w:szCs w:val="24"/>
+          <w:lang w:val="en-US"/>
+        </w:rPr>
+      </w:pPr>
+      <w:r>
+        <w:rPr>
+          <w:sz w:val="24"/>
+          <w:szCs w:val="24"/>
+          <w:lang w:val="en-US"/>
+        </w:rPr>
+        <w:t xml:space="preserve">    </w:t>
+      </w:r>
+      <w:proofErr w:type="spellStart"/>
+      <w:r>
+        <w:rPr>
+          <w:sz w:val="24"/>
+          <w:szCs w:val="24"/>
+          <w:lang w:val="en-US"/>
+        </w:rPr>
+        <w:t>GDP_pc</w:t>
+      </w:r>
+      <w:proofErr w:type="spellEnd"/>
+      <w:r>
+        <w:rPr>
+          <w:sz w:val="24"/>
+          <w:szCs w:val="24"/>
+          <w:lang w:val="en-US"/>
+        </w:rPr>
+        <w:t xml:space="preserve"> (53.3%), </w:t>
+      </w:r>
+      <w:proofErr w:type="spellStart"/>
+      <w:r>
+        <w:rPr>
+          <w:sz w:val="24"/>
+          <w:szCs w:val="24"/>
+          <w:lang w:val="en-US"/>
+        </w:rPr>
+        <w:t>Unemp_tra</w:t>
+      </w:r>
+      <w:proofErr w:type="spellEnd"/>
+      <w:r>
+        <w:rPr>
+          <w:sz w:val="24"/>
+          <w:szCs w:val="24"/>
+          <w:lang w:val="en-US"/>
+        </w:rPr>
+        <w:t xml:space="preserve"> (50%), </w:t>
+      </w:r>
+      <w:proofErr w:type="spellStart"/>
+      <w:r>
+        <w:rPr>
+          <w:sz w:val="24"/>
+          <w:szCs w:val="24"/>
+          <w:lang w:val="en-US"/>
+        </w:rPr>
+        <w:t>Gov_ex</w:t>
+      </w:r>
+      <w:proofErr w:type="spellEnd"/>
+      <w:r>
+        <w:rPr>
+          <w:sz w:val="24"/>
+          <w:szCs w:val="24"/>
+          <w:lang w:val="en-US"/>
+        </w:rPr>
+        <w:t xml:space="preserve"> (46.7%), </w:t>
+      </w:r>
+      <w:proofErr w:type="spellStart"/>
+      <w:r>
+        <w:rPr>
+          <w:sz w:val="24"/>
+          <w:szCs w:val="24"/>
+          <w:lang w:val="en-US"/>
+        </w:rPr>
+        <w:t>Health_exp</w:t>
+      </w:r>
+      <w:proofErr w:type="spellEnd"/>
+      <w:r>
+        <w:rPr>
+          <w:sz w:val="24"/>
+          <w:szCs w:val="24"/>
+          <w:lang w:val="en-US"/>
+        </w:rPr>
+        <w:t xml:space="preserve"> (43.3%), </w:t>
+      </w:r>
+      <w:proofErr w:type="spellStart"/>
+      <w:r>
+        <w:rPr>
+          <w:sz w:val="24"/>
+          <w:szCs w:val="24"/>
+          <w:lang w:val="en-US"/>
+        </w:rPr>
+        <w:t>ind_tx</w:t>
+      </w:r>
+      <w:proofErr w:type="spellEnd"/>
+      <w:r>
+        <w:rPr>
+          <w:sz w:val="24"/>
+          <w:szCs w:val="24"/>
+          <w:lang w:val="en-US"/>
+        </w:rPr>
+        <w:t xml:space="preserve"> (43.3%)</w:t>
+      </w:r>
+    </w:p>
+    <w:p>
+      <w:pPr>
+        <w:spacing w:after="0"/>
+        <w:rPr>
+          <w:sz w:val="24"/>
+          <w:szCs w:val="24"/>
+          <w:lang w:val="en-US"/>
+        </w:rPr>
+      </w:pPr>
+      <w:r>
+        <w:rPr>
+          <w:sz w:val="24"/>
+          <w:szCs w:val="24"/>
+          <w:lang w:val="en-US"/>
+        </w:rPr>
+        <w:t xml:space="preserve">  * </w:t>
+      </w:r>
+      <w:proofErr w:type="gramStart"/>
+      <w:r>
+        <w:rPr>
+          <w:sz w:val="24"/>
+          <w:szCs w:val="24"/>
+          <w:lang w:val="en-US"/>
+        </w:rPr>
+        <w:t>on</w:t>
+      </w:r>
+      <w:proofErr w:type="gramEnd"/>
+      <w:r>
+        <w:rPr>
+          <w:sz w:val="24"/>
+          <w:szCs w:val="24"/>
+          <w:lang w:val="en-US"/>
+        </w:rPr>
+        <w:t xml:space="preserve"> average, 13.5 variables were selected (min = 11, max = 18)</w:t>
+      </w:r>
+    </w:p>
+    <w:p>
+      <w:pPr>
+        <w:spacing w:after="0"/>
+        <w:rPr>
+          <w:sz w:val="24"/>
+          <w:szCs w:val="24"/>
+          <w:lang w:val="en-US"/>
+        </w:rPr>
+      </w:pPr>
+    </w:p>
+    <w:p>
+      <w:pPr>
+        <w:spacing w:after="0"/>
+        <w:rPr>
+          <w:sz w:val="24"/>
+          <w:szCs w:val="24"/>
+          <w:lang w:val="en-US"/>
+        </w:rPr>
+      </w:pPr>
+      <w:r>
+        <w:rPr>
+          <w:sz w:val="24"/>
+          <w:szCs w:val="24"/>
+          <w:lang w:val="en-US"/>
+        </w:rPr>
+        <w:t>In the final search using the entire training set:</w:t>
+      </w:r>
+    </w:p>
+    <w:p>
+      <w:pPr>
+        <w:spacing w:after="0"/>
+        <w:rPr>
+          <w:sz w:val="24"/>
+          <w:szCs w:val="24"/>
+          <w:lang w:val="en-US"/>
+        </w:rPr>
+      </w:pPr>
+      <w:r>
+        <w:rPr>
+          <w:sz w:val="24"/>
+          <w:szCs w:val="24"/>
+          <w:lang w:val="en-US"/>
+        </w:rPr>
+        <w:t xml:space="preserve">   * 15 features selected at iteration 9 including:</w:t>
+      </w:r>
+    </w:p>
+    <w:p>
+      <w:pPr>
+        <w:spacing w:after="0"/>
+        <w:rPr>
+          <w:sz w:val="24"/>
+          <w:szCs w:val="24"/>
+          <w:lang w:val="en-US"/>
+        </w:rPr>
+      </w:pPr>
+      <w:r>
+        <w:rPr>
+          <w:sz w:val="24"/>
+          <w:szCs w:val="24"/>
+          <w:lang w:val="en-US"/>
+        </w:rPr>
+        <w:t xml:space="preserve">     </w:t>
+      </w:r>
+      <w:proofErr w:type="spellStart"/>
+      <w:r>
+        <w:rPr>
+          <w:sz w:val="24"/>
+          <w:szCs w:val="24"/>
+          <w:lang w:val="en-US"/>
+        </w:rPr>
+        <w:t>property_tx</w:t>
+      </w:r>
+      <w:proofErr w:type="spellEnd"/>
+      <w:r>
+        <w:rPr>
+          <w:sz w:val="24"/>
+          <w:szCs w:val="24"/>
+          <w:lang w:val="en-US"/>
+        </w:rPr>
+        <w:t xml:space="preserve">, </w:t>
+      </w:r>
+      <w:proofErr w:type="spellStart"/>
+      <w:r>
+        <w:rPr>
+          <w:sz w:val="24"/>
+          <w:szCs w:val="24"/>
+          <w:lang w:val="en-US"/>
+        </w:rPr>
+        <w:t>Net_mig</w:t>
+      </w:r>
+      <w:proofErr w:type="spellEnd"/>
+      <w:r>
+        <w:rPr>
+          <w:sz w:val="24"/>
+          <w:szCs w:val="24"/>
+          <w:lang w:val="en-US"/>
+        </w:rPr>
+        <w:t xml:space="preserve">, </w:t>
+      </w:r>
+      <w:proofErr w:type="spellStart"/>
+      <w:r>
+        <w:rPr>
+          <w:sz w:val="24"/>
+          <w:szCs w:val="24"/>
+          <w:lang w:val="en-US"/>
+        </w:rPr>
+        <w:t>Gini_market</w:t>
+      </w:r>
+      <w:proofErr w:type="spellEnd"/>
+      <w:r>
+        <w:rPr>
+          <w:sz w:val="24"/>
+          <w:szCs w:val="24"/>
+          <w:lang w:val="en-US"/>
+        </w:rPr>
+        <w:t xml:space="preserve">, </w:t>
+      </w:r>
+      <w:proofErr w:type="spellStart"/>
+      <w:r>
+        <w:rPr>
+          <w:sz w:val="24"/>
+          <w:szCs w:val="24"/>
+          <w:lang w:val="en-US"/>
+        </w:rPr>
+        <w:t>Education_exp</w:t>
+      </w:r>
+      <w:proofErr w:type="spellEnd"/>
+      <w:r>
+        <w:rPr>
+          <w:sz w:val="24"/>
+          <w:szCs w:val="24"/>
+          <w:lang w:val="en-US"/>
+        </w:rPr>
+        <w:t xml:space="preserve">, </w:t>
+      </w:r>
+      <w:proofErr w:type="spellStart"/>
+      <w:r>
+        <w:rPr>
+          <w:sz w:val="24"/>
+          <w:szCs w:val="24"/>
+          <w:lang w:val="en-US"/>
+        </w:rPr>
+        <w:t>ind_tx</w:t>
+      </w:r>
+      <w:proofErr w:type="spellEnd"/>
+      <w:r>
+        <w:rPr>
+          <w:sz w:val="24"/>
+          <w:szCs w:val="24"/>
+          <w:lang w:val="en-US"/>
+        </w:rPr>
+        <w:t xml:space="preserve"> ... </w:t>
+      </w:r>
+    </w:p>
+    <w:p>
+      <w:pPr>
+        <w:spacing w:after="0"/>
+        <w:rPr>
+          <w:sz w:val="24"/>
+          <w:szCs w:val="24"/>
+          <w:lang w:val="en-US"/>
+        </w:rPr>
+      </w:pPr>
+      <w:r>
+        <w:rPr>
+          <w:sz w:val="24"/>
+          <w:szCs w:val="24"/>
+          <w:lang w:val="en-US"/>
+        </w:rPr>
+        <w:t xml:space="preserve">   * </w:t>
+      </w:r>
+      <w:proofErr w:type="gramStart"/>
+      <w:r>
+        <w:rPr>
+          <w:sz w:val="24"/>
+          <w:szCs w:val="24"/>
+          <w:lang w:val="en-US"/>
+        </w:rPr>
+        <w:t>external</w:t>
+      </w:r>
+      <w:proofErr w:type="gramEnd"/>
+      <w:r>
+        <w:rPr>
+          <w:sz w:val="24"/>
+          <w:szCs w:val="24"/>
+          <w:lang w:val="en-US"/>
+        </w:rPr>
+        <w:t xml:space="preserve"> performance at this iteration is</w:t>
+      </w:r>
+    </w:p>
+    <w:p>
+      <w:pPr>
+        <w:spacing w:after="0"/>
+        <w:rPr>
+          <w:sz w:val="24"/>
+          <w:szCs w:val="24"/>
+          <w:lang w:val="en-US"/>
+        </w:rPr>
+      </w:pPr>
+    </w:p>
+    <w:p>
+      <w:pPr>
+        <w:spacing w:after="0"/>
+        <w:rPr>
+          <w:sz w:val="24"/>
+          <w:szCs w:val="24"/>
+          <w:lang w:val="en-US"/>
+        </w:rPr>
+      </w:pPr>
+      <w:r>
+        <w:rPr>
+          <w:sz w:val="24"/>
+          <w:szCs w:val="24"/>
+          <w:lang w:val="en-US"/>
+        </w:rPr>
+        <w:t xml:space="preserve">        RMSE     </w:t>
+      </w:r>
+      <w:proofErr w:type="spellStart"/>
+      <w:r>
+        <w:rPr>
+          <w:sz w:val="24"/>
+          <w:szCs w:val="24"/>
+          <w:lang w:val="en-US"/>
+        </w:rPr>
+        <w:t>Rsquared</w:t>
+      </w:r>
+      <w:proofErr w:type="spellEnd"/>
+      <w:r>
+        <w:rPr>
+          <w:sz w:val="24"/>
+          <w:szCs w:val="24"/>
+          <w:lang w:val="en-US"/>
+        </w:rPr>
+        <w:t xml:space="preserve">          MAE </w:t>
+      </w:r>
+    </w:p>
+    <w:p>
+      <w:pPr>
+        <w:spacing w:after="0"/>
+        <w:rPr>
+          <w:sz w:val="24"/>
+          <w:szCs w:val="24"/>
+          <w:lang w:val="en-US"/>
+        </w:rPr>
+      </w:pPr>
+      <w:r>
+        <w:rPr>
+          <w:sz w:val="24"/>
+          <w:szCs w:val="24"/>
+          <w:lang w:val="en-US"/>
+        </w:rPr>
+        <w:t xml:space="preserve">     0.01537      0.93770      0.01149 </w:t>
+      </w:r>
+    </w:p>
+    <w:p>
+      <w:pPr>
+        <w:spacing w:after="0"/>
+        <w:rPr>
+          <w:sz w:val="24"/>
+          <w:szCs w:val="24"/>
+          <w:lang w:val="en-US"/>
+        </w:rPr>
+      </w:pPr>
+    </w:p>
+    <w:p>
+      <w:pPr>
+        <w:spacing w:after="0"/>
+        <w:rPr>
+          <w:sz w:val="24"/>
+          <w:szCs w:val="24"/>
+          <w:lang w:val="en-US"/>
+        </w:rPr>
+      </w:pPr>
+      <w:r>
+        <w:rPr>
+          <w:sz w:val="24"/>
+          <w:szCs w:val="24"/>
+          <w:lang w:val="en-US"/>
+        </w:rPr>
+        <w:t>&gt; print(</w:t>
+      </w:r>
+      <w:proofErr w:type="spellStart"/>
+      <w:r>
+        <w:rPr>
+          <w:sz w:val="24"/>
+          <w:szCs w:val="24"/>
+          <w:lang w:val="en-US"/>
+        </w:rPr>
+        <w:t>sa_obj$optVariables</w:t>
+      </w:r>
+      <w:proofErr w:type="spellEnd"/>
+      <w:r>
+        <w:rPr>
+          <w:sz w:val="24"/>
+          <w:szCs w:val="24"/>
+          <w:lang w:val="en-US"/>
+        </w:rPr>
+        <w:t>)</w:t>
+      </w:r>
+    </w:p>
+    <w:p>
+      <w:pPr>
+        <w:spacing w:after="0"/>
+        <w:rPr>
+          <w:sz w:val="24"/>
+          <w:szCs w:val="24"/>
+          <w:lang w:val="en-US"/>
+        </w:rPr>
+      </w:pPr>
+      <w:r>
+        <w:rPr>
+          <w:sz w:val="24"/>
+          <w:szCs w:val="24"/>
+          <w:lang w:val="en-US"/>
+        </w:rPr>
+        <w:t xml:space="preserve"> [1] "</w:t>
+      </w:r>
+      <w:proofErr w:type="spellStart"/>
+      <w:r>
+        <w:rPr>
+          <w:sz w:val="24"/>
+          <w:szCs w:val="24"/>
+          <w:lang w:val="en-US"/>
+        </w:rPr>
+        <w:t>property_tx</w:t>
+      </w:r>
+      <w:proofErr w:type="spellEnd"/>
+      <w:r>
+        <w:rPr>
+          <w:sz w:val="24"/>
+          <w:szCs w:val="24"/>
+          <w:lang w:val="en-US"/>
+        </w:rPr>
+        <w:t>"      "</w:t>
+      </w:r>
+      <w:proofErr w:type="spellStart"/>
+      <w:r>
+        <w:rPr>
+          <w:sz w:val="24"/>
+          <w:szCs w:val="24"/>
+          <w:lang w:val="en-US"/>
+        </w:rPr>
+        <w:t>Net_mig</w:t>
+      </w:r>
+      <w:proofErr w:type="spellEnd"/>
+      <w:r>
+        <w:rPr>
+          <w:sz w:val="24"/>
+          <w:szCs w:val="24"/>
+          <w:lang w:val="en-US"/>
+        </w:rPr>
+        <w:t>"          "</w:t>
+      </w:r>
+      <w:proofErr w:type="spellStart"/>
+      <w:r>
+        <w:rPr>
+          <w:sz w:val="24"/>
+          <w:szCs w:val="24"/>
+          <w:lang w:val="en-US"/>
+        </w:rPr>
+        <w:t>Gini_market</w:t>
+      </w:r>
+      <w:proofErr w:type="spellEnd"/>
+      <w:r>
+        <w:rPr>
+          <w:sz w:val="24"/>
+          <w:szCs w:val="24"/>
+          <w:lang w:val="en-US"/>
+        </w:rPr>
+        <w:t>"      "</w:t>
+      </w:r>
+      <w:proofErr w:type="spellStart"/>
+      <w:r>
+        <w:rPr>
+          <w:sz w:val="24"/>
+          <w:szCs w:val="24"/>
+          <w:lang w:val="en-US"/>
+        </w:rPr>
+        <w:t>Education_exp</w:t>
+      </w:r>
+      <w:proofErr w:type="spellEnd"/>
+      <w:r>
+        <w:rPr>
+          <w:sz w:val="24"/>
+          <w:szCs w:val="24"/>
+          <w:lang w:val="en-US"/>
+        </w:rPr>
+        <w:t>"    "</w:t>
+      </w:r>
+      <w:proofErr w:type="spellStart"/>
+      <w:r>
+        <w:rPr>
+          <w:sz w:val="24"/>
+          <w:szCs w:val="24"/>
+          <w:lang w:val="en-US"/>
+        </w:rPr>
+        <w:t>ind_tx</w:t>
+      </w:r>
+      <w:proofErr w:type="spellEnd"/>
+      <w:r>
+        <w:rPr>
+          <w:sz w:val="24"/>
+          <w:szCs w:val="24"/>
+          <w:lang w:val="en-US"/>
+        </w:rPr>
+        <w:t xml:space="preserve">"          </w:t>
+      </w:r>
+    </w:p>
+    <w:p>
+      <w:pPr>
+        <w:spacing w:after="0"/>
+        <w:rPr>
+          <w:sz w:val="24"/>
+          <w:szCs w:val="24"/>
+          <w:lang w:val="en-US"/>
+        </w:rPr>
+      </w:pPr>
+      <w:r>
+        <w:rPr>
+          <w:sz w:val="24"/>
+          <w:szCs w:val="24"/>
+          <w:lang w:val="en-US"/>
+        </w:rPr>
+        <w:t xml:space="preserve"> [6] "TOT"              "</w:t>
+      </w:r>
+      <w:proofErr w:type="spellStart"/>
+      <w:r>
+        <w:rPr>
+          <w:sz w:val="24"/>
+          <w:szCs w:val="24"/>
+          <w:lang w:val="en-US"/>
+        </w:rPr>
+        <w:t>Secondary_ed</w:t>
+      </w:r>
+      <w:proofErr w:type="spellEnd"/>
+      <w:r>
+        <w:rPr>
+          <w:sz w:val="24"/>
+          <w:szCs w:val="24"/>
+          <w:lang w:val="en-US"/>
+        </w:rPr>
+        <w:t>"     "</w:t>
+      </w:r>
+      <w:proofErr w:type="spellStart"/>
+      <w:r>
+        <w:rPr>
+          <w:sz w:val="24"/>
+          <w:szCs w:val="24"/>
+          <w:lang w:val="en-US"/>
+        </w:rPr>
+        <w:t>td_male</w:t>
+      </w:r>
+      <w:proofErr w:type="spellEnd"/>
+      <w:r>
+        <w:rPr>
+          <w:sz w:val="24"/>
+          <w:szCs w:val="24"/>
+          <w:lang w:val="en-US"/>
+        </w:rPr>
+        <w:t>"          "</w:t>
+      </w:r>
+      <w:proofErr w:type="spellStart"/>
+      <w:r>
+        <w:rPr>
+          <w:sz w:val="24"/>
+          <w:szCs w:val="24"/>
+          <w:lang w:val="en-US"/>
+        </w:rPr>
+        <w:t>Soc_payable</w:t>
+      </w:r>
+      <w:proofErr w:type="spellEnd"/>
+      <w:r>
+        <w:rPr>
+          <w:sz w:val="24"/>
+          <w:szCs w:val="24"/>
+          <w:lang w:val="en-US"/>
+        </w:rPr>
+        <w:t>"      "</w:t>
+      </w:r>
+      <w:proofErr w:type="spellStart"/>
+      <w:r>
+        <w:rPr>
+          <w:sz w:val="24"/>
+          <w:szCs w:val="24"/>
+          <w:lang w:val="en-US"/>
+        </w:rPr>
+        <w:t>mrp_all</w:t>
+      </w:r>
+      <w:proofErr w:type="spellEnd"/>
+      <w:r>
+        <w:rPr>
+          <w:sz w:val="24"/>
+          <w:szCs w:val="24"/>
+          <w:lang w:val="en-US"/>
+        </w:rPr>
+        <w:t xml:space="preserve">"         </w:t>
+      </w:r>
+    </w:p>
+    <w:p>
+      <w:pPr>
+        <w:spacing w:after="0"/>
+        <w:rPr>
+          <w:sz w:val="24"/>
+          <w:szCs w:val="24"/>
+          <w:lang w:val="en-US"/>
+        </w:rPr>
+      </w:pPr>
+      <w:r>
+        <w:rPr>
+          <w:sz w:val="24"/>
+          <w:szCs w:val="24"/>
+          <w:lang w:val="en-US"/>
+        </w:rPr>
+        <w:t>[11] "</w:t>
+      </w:r>
+      <w:proofErr w:type="spellStart"/>
+      <w:r>
+        <w:rPr>
+          <w:sz w:val="24"/>
+          <w:szCs w:val="24"/>
+          <w:lang w:val="en-US"/>
+        </w:rPr>
+        <w:t>goveff</w:t>
+      </w:r>
+      <w:proofErr w:type="spellEnd"/>
+      <w:r>
+        <w:rPr>
+          <w:sz w:val="24"/>
+          <w:szCs w:val="24"/>
+          <w:lang w:val="en-US"/>
+        </w:rPr>
+        <w:t>"           "</w:t>
+      </w:r>
+      <w:proofErr w:type="spellStart"/>
+      <w:r>
+        <w:rPr>
+          <w:sz w:val="24"/>
+          <w:szCs w:val="24"/>
+          <w:lang w:val="en-US"/>
+        </w:rPr>
+        <w:t>ruleoflaw</w:t>
+      </w:r>
+      <w:proofErr w:type="spellEnd"/>
+      <w:r>
+        <w:rPr>
+          <w:sz w:val="24"/>
+          <w:szCs w:val="24"/>
+          <w:lang w:val="en-US"/>
+        </w:rPr>
+        <w:t>"        "</w:t>
+      </w:r>
+      <w:proofErr w:type="spellStart"/>
+      <w:r>
+        <w:rPr>
+          <w:sz w:val="24"/>
+          <w:szCs w:val="24"/>
+          <w:lang w:val="en-US"/>
+        </w:rPr>
+        <w:t>instdepth</w:t>
+      </w:r>
+      <w:proofErr w:type="spellEnd"/>
+      <w:r>
+        <w:rPr>
+          <w:sz w:val="24"/>
+          <w:szCs w:val="24"/>
+          <w:lang w:val="en-US"/>
+        </w:rPr>
+        <w:t>"        "R&amp;D%GDP\r\r\n"    "</w:t>
+      </w:r>
+      <w:proofErr w:type="spellStart"/>
+      <w:r>
+        <w:rPr>
+          <w:sz w:val="24"/>
+          <w:szCs w:val="24"/>
+          <w:lang w:val="en-US"/>
+        </w:rPr>
+        <w:t>Savings_percapit</w:t>
+      </w:r>
+      <w:proofErr w:type="spellEnd"/>
+      <w:r>
+        <w:rPr>
+          <w:sz w:val="24"/>
+          <w:szCs w:val="24"/>
+          <w:lang w:val="en-US"/>
+        </w:rPr>
+        <w:t>"</w:t>
+      </w:r>
+    </w:p>
+    <w:p>
+      <w:pPr>
+        <w:spacing w:after="0"/>
+        <w:rPr>
+          <w:sz w:val="24"/>
+          <w:szCs w:val="24"/>
+          <w:lang w:val="en-US"/>
+        </w:rPr>
+      </w:pPr>
+    </w:p>
+    <w:p>
+      <w:pPr>
+        <w:spacing w:after="0"/>
+        <w:rPr>
+          <w:b/>
+          <w:bCs/>
+          <w:i/>
+          <w:iCs/>
+          <w:sz w:val="24"/>
+          <w:szCs w:val="24"/>
+          <w:lang w:val="en-US"/>
+        </w:rPr>
+      </w:pPr>
+      <w:r>
+        <w:rPr>
+          <w:b/>
+          <w:bCs/>
+          <w:i/>
+          <w:iCs/>
+          <w:sz w:val="24"/>
+          <w:szCs w:val="24"/>
+          <w:lang w:val="en-US"/>
+        </w:rPr>
+        <w:t>library(</w:t>
+      </w:r>
+      <w:proofErr w:type="spellStart"/>
+      <w:r>
+        <w:rPr>
+          <w:b/>
+          <w:bCs/>
+          <w:i/>
+          <w:iCs/>
+          <w:sz w:val="24"/>
+          <w:szCs w:val="24"/>
+          <w:lang w:val="en-US"/>
+        </w:rPr>
+        <w:t>randomForest</w:t>
+      </w:r>
+      <w:proofErr w:type="spellEnd"/>
+      <w:r>
+        <w:rPr>
+          <w:b/>
+          <w:bCs/>
+          <w:i/>
+          <w:iCs/>
+          <w:sz w:val="24"/>
+          <w:szCs w:val="24"/>
+          <w:lang w:val="en-US"/>
+        </w:rPr>
+        <w:t>)</w:t>
+      </w:r>
+    </w:p>
+    <w:p>
+      <w:pPr>
+        <w:spacing w:after="0"/>
+        <w:rPr>
+          <w:b/>
+          <w:bCs/>
+          <w:i/>
+          <w:iCs/>
+          <w:sz w:val="24"/>
+          <w:szCs w:val="24"/>
+          <w:lang w:val="en-US"/>
+        </w:rPr>
+      </w:pPr>
+      <w:proofErr w:type="gramStart"/>
+      <w:r>
+        <w:rPr>
+          <w:b/>
+          <w:bCs/>
+          <w:i/>
+          <w:iCs/>
+          <w:sz w:val="24"/>
+          <w:szCs w:val="24"/>
+          <w:lang w:val="en-US"/>
+        </w:rPr>
+        <w:t>library(</w:t>
+      </w:r>
+      <w:proofErr w:type="gramEnd"/>
+      <w:r>
+        <w:rPr>
+          <w:b/>
+          <w:bCs/>
+          <w:i/>
+          <w:iCs/>
+          <w:sz w:val="24"/>
+          <w:szCs w:val="24"/>
+          <w:lang w:val="en-US"/>
+        </w:rPr>
+        <w:t>DALEX)</w:t>
+      </w:r>
+    </w:p>
+    <w:p>
+      <w:pPr>
+        <w:spacing w:after="0"/>
+        <w:rPr>
+          <w:sz w:val="24"/>
+          <w:szCs w:val="24"/>
+          <w:lang w:val="en-US"/>
+        </w:rPr>
+      </w:pPr>
+    </w:p>
+    <w:p>
+      <w:pPr>
+        <w:spacing w:after="0"/>
+        <w:rPr>
+          <w:sz w:val="24"/>
+          <w:szCs w:val="24"/>
+          <w:lang w:val="en-US"/>
+        </w:rPr>
+      </w:pPr>
+    </w:p>
+    <w:p>
+      <w:pPr>
+        <w:spacing w:after="0"/>
+      </w:pPr>
+      <w:r>
+        <w:rPr>
+          <w:noProof/>
+        </w:rPr>
+        <w:lastRenderedPageBreak/>
+        <mc:AlternateContent>
+          <mc:Choice Requires="wps">
+            <w:drawing>
+              <wp:inline distT="0" distB="0" distL="0" distR="0" wp14:anchorId="30B9FB39" wp14:editId="092460EF">
+                <wp:extent cx="307340" cy="307340"/>
+                <wp:effectExtent l="0" t="0" r="0" b="0"/>
+                <wp:docPr id="2" name="Rectángulo 2"/>
+                <wp:cNvGraphicFramePr>
+                  <a:graphicFrameLocks xmlns:a="http://schemas.openxmlformats.org/drawingml/2006/main" noChangeAspect="1"/>
+                </wp:cNvGraphicFramePr>
+                <a:graphic xmlns:a="http://schemas.openxmlformats.org/drawingml/2006/main">
+                  <a:graphicData uri="http://schemas.microsoft.com/office/word/2010/wordprocessingShape">
+                    <wps:wsp>
+                      <wps:cNvSpPr>
+                        <a:spLocks noChangeAspect="1" noChangeArrowheads="1"/>
+                      </wps:cNvSpPr>
+                      <wps:spPr bwMode="auto">
+                        <a:xfrm>
+                          <a:off x="0" y="0"/>
+                          <a:ext cx="307340" cy="307340"/>
+                        </a:xfrm>
+                        <a:prstGeom prst="rect">
+                          <a:avLst/>
+                        </a:prstGeom>
+                        <a:noFill/>
+                        <a:ln>
+                          <a:noFill/>
+                        </a:ln>
+                        <a:extLst>
+                          <a:ext uri="{909E8E84-426E-40DD-AFC4-6F175D3DCCD1}">
+                            <a14:hiddenFill xmlns:a14="http://schemas.microsoft.com/office/drawing/2010/main">
+                              <a:solidFill>
+                                <a:srgbClr val="FFFFFF"/>
+                              </a:solidFill>
+                            </a14:hiddenFill>
+                          </a:ext>
+                          <a:ext uri="{91240B29-F687-4F45-9708-019B960494DF}">
+                            <a14:hiddenLine xmlns:a14="http://schemas.microsoft.com/office/drawing/2010/main" w="9525">
+                              <a:solidFill>
+                                <a:srgbClr val="000000"/>
+                              </a:solidFill>
+                              <a:miter lim="800000"/>
+                              <a:headEnd/>
+                              <a:tailEnd/>
+                            </a14:hiddenLine>
+                          </a:ext>
+                        </a:extLst>
+                      </wps:spPr>
+                      <wps:bodyPr rot="0" vert="horz" wrap="square" lIns="91440" tIns="45720" rIns="91440" bIns="45720" anchor="t" anchorCtr="0" upright="1">
+                        <a:noAutofit/>
+                      </wps:bodyPr>
+                    </wps:wsp>
+                  </a:graphicData>
+                </a:graphic>
+              </wp:inline>
+            </w:drawing>
+          </mc:Choice>
+          <mc:Fallback>
+            <w:pict>
+              <v:rect w14:anchorId="6EAD37E9" id="Rectángulo 2" o:spid="_x0000_s1026" style="width:24.2pt;height:24.2pt;visibility:visible;mso-wrap-style:square;mso-left-percent:-10001;mso-top-percent:-10001;mso-position-horizontal:absolute;mso-position-horizontal-relative:char;mso-position-vertical:absolute;mso-position-vertical-relative:line;mso-left-percent:-10001;mso-top-percent:-10001;v-text-anchor:top" o:gfxdata="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" filled="f" stroked="f">
+                <o:lock v:ext="edit" aspectratio="t"/>
+                <w10:anchorlock/>
+              </v:rect>
+            </w:pict>
+          </mc:Fallback>
+        </mc:AlternateContent>
+      </w:r>
+      <w:r>
+        <w:t xml:space="preserve"> </w:t>
+      </w:r>
+      <w:r>
+        <w:rPr>
+          <w:noProof/>
+        </w:rPr>
+        <w:drawing>
+          <wp:inline distT="0" distB="0" distL="0" distR="0" wp14:anchorId="048EA3CA" wp14:editId="53336A7E">
+            <wp:extent cx="5400040" cy="3332480"/>
+            <wp:effectExtent l="0" t="0" r="0" b="1270"/>
+            <wp:docPr id="1" name="Imagen 1"/>
+            <wp:cNvGraphicFramePr>
+              <a:graphicFrameLocks xmlns:a="http://schemas.openxmlformats.org/drawingml/2006/main" noChangeAspect="1"/>
+            </wp:cNvGraphicFramePr>
+            <a:graphic xmlns:a="http://schemas.openxmlformats.org/drawingml/2006/main">
+              <a:graphicData uri="http://schemas.openxmlformats.org/drawingml/2006/picture">
+                <pic:pic xmlns:pic="http://schemas.openxmlformats.org/drawingml/2006/picture">
+                  <pic:nvPicPr>
+                    <pic:cNvPr id="1" name=""/>
+                    <pic:cNvPicPr/>
+                  </pic:nvPicPr>
+                  <pic:blipFill>
+                    <a:blip r:embed="rId4"/>
+                    <a:stretch>
+                      <a:fillRect/>
+                    </a:stretch>
+                  </pic:blipFill>
+                  <pic:spPr>
+                    <a:xfrm>
+                      <a:off x="0" y="0"/>
+                      <a:ext cx="5400040" cy="3332480"/>
+                    </a:xfrm>
+                    <a:prstGeom prst="rect">
+                      <a:avLst/>
+                    </a:prstGeom>
+                  </pic:spPr>
+                </pic:pic>
+              </a:graphicData>
+            </a:graphic>
+          </wp:inline>
+        </w:drawing>
+      </w:r>
+    </w:p>
+    <w:p>
+      <w:pPr>
+        <w:spacing w:after="0"/>
+      </w:pPr>
+    </w:p>
+    <w:p>
+      <w:pPr>
+        <w:spacing w:after="0"/>
+      </w:pPr>
+    </w:p>
+    <w:p>
+      <w:pPr>
+        <w:spacing w:after="0"/>
+        <w:rPr>
+          <w:noProof/>
+        </w:rPr>
+      </w:pPr>
+      <w:r>
+        <w:rPr>
+          <w:noProof/>
+        </w:rPr>
+        <mc:AlternateContent>
+          <mc:Choice Requires="wps">
+            <w:drawing>
+              <wp:inline distT="0" distB="0" distL="0" distR="0" wp14:anchorId="377E6319" wp14:editId="7308C21F">
+                <wp:extent cx="307340" cy="307340"/>
+                <wp:effectExtent l="0" t="0" r="0" b="0"/>
+                <wp:docPr id="3" name="Rectángulo 3"/>
+                <wp:cNvGraphicFramePr>
+                  <a:graphicFrameLocks xmlns:a="http://schemas.openxmlformats.org/drawingml/2006/main" noChangeAspect="1"/>
+                </wp:cNvGraphicFramePr>
+                <a:graphic xmlns:a="http://schemas.openxmlformats.org/drawingml/2006/main">
+                  <a:graphicData uri="http://schemas.microsoft.com/office/word/2010/wordprocessingShape">
+                    <wps:wsp>
+                      <wps:cNvSpPr>
+                        <a:spLocks noChangeAspect="1" noChangeArrowheads="1"/>
+                      </wps:cNvSpPr>
+                      <wps:spPr bwMode="auto">
+                        <a:xfrm>
+                          <a:off x="0" y="0"/>
+                          <a:ext cx="307340" cy="307340"/>
+                        </a:xfrm>
+                        <a:prstGeom prst="rect">
+                          <a:avLst/>
+                        </a:prstGeom>
+                        <a:noFill/>
+                        <a:ln>
+                          <a:noFill/>
+                        </a:ln>
+                        <a:extLst>
+                          <a:ext uri="{909E8E84-426E-40DD-AFC4-6F175D3DCCD1}">
+                            <a14:hiddenFill xmlns:a14="http://schemas.microsoft.com/office/drawing/2010/main">
+                              <a:solidFill>
+                                <a:srgbClr val="FFFFFF"/>
+                              </a:solidFill>
+                            </a14:hiddenFill>
+                          </a:ext>
+                          <a:ext uri="{91240B29-F687-4F45-9708-019B960494DF}">
+                            <a14:hiddenLine xmlns:a14="http://schemas.microsoft.com/office/drawing/2010/main" w="9525">
+                              <a:solidFill>
+                                <a:srgbClr val="000000"/>
+                              </a:solidFill>
+                              <a:miter lim="800000"/>
+                              <a:headEnd/>
+                              <a:tailEnd/>
+                            </a14:hiddenLine>
+                          </a:ext>
+                        </a:extLst>
+                      </wps:spPr>
+                      <wps:bodyPr rot="0" vert="horz" wrap="square" lIns="91440" tIns="45720" rIns="91440" bIns="45720" anchor="t" anchorCtr="0" upright="1">
+                        <a:noAutofit/>
+                      </wps:bodyPr>
+                    </wps:wsp>
+                  </a:graphicData>
+                </a:graphic>
+              </wp:inline>
+            </w:drawing>
+          </mc:Choice>
+          <mc:Fallback>
+            <w:pict>
+              <v:rect w14:anchorId="56CF0B13" id="Rectángulo 3" o:spid="_x0000_s1026" style="width:24.2pt;height:24.2pt;visibility:visible;mso-wrap-style:square;mso-left-percent:-10001;mso-top-percent:-10001;mso-position-horizontal:absolute;mso-position-horizontal-relative:char;mso-position-vertical:absolute;mso-position-vertical-relative:line;mso-left-percent:-10001;mso-top-percent:-10001;v-text-anchor:top" o:gfxdata="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" filled="f" stroked="f">
+                <o:lock v:ext="edit" aspectratio="t"/>
+                <w10:anchorlock/>
+              </v:rect>
+            </w:pict>
+          </mc:Fallback>
+        </mc:AlternateContent>
+      </w:r>
+      <w:r>
+        <w:t xml:space="preserve"> </w:t>
+      </w:r>
+      <w:r>
+        <w:rPr>
+          <w:noProof/>
+        </w:rPr>
+        <mc:AlternateContent>
+          <mc:Choice Requires="wps">
+            <w:drawing>
+              <wp:inline distT="0" distB="0" distL="0" distR="0" wp14:anchorId="4C08C8AF" wp14:editId="25CC253B">
+                <wp:extent cx="307340" cy="307340"/>
+                <wp:effectExtent l="0" t="0" r="0" b="0"/>
+                <wp:docPr id="4" name="Rectángulo 4"/>
+                <wp:cNvGraphicFramePr>
+                  <a:graphicFrameLocks xmlns:a="http://schemas.openxmlformats.org/drawingml/2006/main" noChangeAspect="1"/>
+                </wp:cNvGraphicFramePr>
+                <a:graphic xmlns:a="http://schemas.openxmlformats.org/drawingml/2006/main">
+                  <a:graphicData uri="http://schemas.microsoft.com/office/word/2010/wordprocessingShape">
+                    <wps:wsp>
+                      <wps:cNvSpPr>
+                        <a:spLocks noChangeAspect="1" noChangeArrowheads="1"/>
+                      </wps:cNvSpPr>
+                      <wps:spPr bwMode="auto">
+                        <a:xfrm>
+                          <a:off x="0" y="0"/>
+                          <a:ext cx="307340" cy="307340"/>
+                        </a:xfrm>
+                        <a:prstGeom prst="rect">
+                          <a:avLst/>
+                        </a:prstGeom>
+                        <a:noFill/>
+                        <a:ln>
+                          <a:noFill/>
+                        </a:ln>
+                        <a:extLst>
+                          <a:ext uri="{909E8E84-426E-40DD-AFC4-6F175D3DCCD1}">
+                            <a14:hiddenFill xmlns:a14="http://schemas.microsoft.com/office/drawing/2010/main">
+                              <a:solidFill>
+                                <a:srgbClr val="FFFFFF"/>
+                              </a:solidFill>
+                            </a14:hiddenFill>
+                          </a:ext>
+                          <a:ext uri="{91240B29-F687-4F45-9708-019B960494DF}">
+                            <a14:hiddenLine xmlns:a14="http://schemas.microsoft.com/office/drawing/2010/main" w="9525">
+                              <a:solidFill>
+                                <a:srgbClr val="000000"/>
+                              </a:solidFill>
+                              <a:miter lim="800000"/>
+                              <a:headEnd/>
+                              <a:tailEnd/>
+                            </a14:hiddenLine>
+                          </a:ext>
+                        </a:extLst>
+                      </wps:spPr>
+                      <wps:bodyPr rot="0" vert="horz" wrap="square" lIns="91440" tIns="45720" rIns="91440" bIns="45720" anchor="t" anchorCtr="0" upright="1">
+                        <a:noAutofit/>
+                      </wps:bodyPr>
+                    </wps:wsp>
+                  </a:graphicData>
+                </a:graphic>
+              </wp:inline>
+            </w:drawing>
+          </mc:Choice>
+          <mc:Fallback>
+            <w:pict>
+              <v:rect w14:anchorId="0FF1FEA8" id="Rectángulo 4" o:spid="_x0000_s1026" style="width:24.2pt;height:24.2pt;visibility:visible;mso-wrap-style:square;mso-left-percent:-10001;mso-top-percent:-10001;mso-position-horizontal:absolute;mso-position-horizontal-relative:char;mso-position-vertical:absolute;mso-position-vertical-relative:line;mso-left-percent:-10001;mso-top-percent:-10001;v-text-anchor:top" o:gfxdata="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" filled="f" stroked="f">
+                <o:lock v:ext="edit" aspectratio="t"/>
+                <w10:anchorlock/>
+              </v:rect>
+            </w:pict>
+          </mc:Fallback>
+        </mc:AlternateContent>
+      </w:r>
+      <w:r>
+        <w:rPr>
+          <w:noProof/>
+        </w:rPr>
+        <w:t xml:space="preserve"> </w:t>
+      </w:r>
+      <w:r>
+        <w:rPr>
+          <w:noProof/>
+        </w:rPr>
+        <w:drawing>
+          <wp:inline distT="0" distB="0" distL="0" distR="0" wp14:anchorId="2D7FD821" wp14:editId="0C59EA15">
+            <wp:extent cx="5400040" cy="3332480"/>
+            <wp:effectExtent l="0" t="0" r="0" b="1270"/>
+            <wp:docPr id="5" name="Imagen 5"/>
+            <wp:cNvGraphicFramePr>
+              <a:graphicFrameLocks xmlns:a="http://schemas.openxmlformats.org/drawingml/2006/main" noChangeAspect="1"/>
+            </wp:cNvGraphicFramePr>
+            <a:graphic xmlns:a="http://schemas.openxmlformats.org/drawingml/2006/main">
+              <a:graphicData uri="http://schemas.openxmlformats.org/drawingml/2006/picture">
+                <pic:pic xmlns:pic="http://schemas.openxmlformats.org/drawingml/2006/picture">
+                  <pic:nvPicPr>
+                    <pic:cNvPr id="1" name=""/>
+                    <pic:cNvPicPr/>
+                  </pic:nvPicPr>
+                  <pic:blipFill>
+                    <a:blip r:embed="rId5"/>
+                    <a:stretch>
+                      <a:fillRect/>
+                    </a:stretch>
+                  </pic:blipFill>
+                  <pic:spPr>
+                    <a:xfrm>
+                      <a:off x="0" y="0"/>
+                      <a:ext cx="5400040" cy="3332480"/>
+                    </a:xfrm>
+                    <a:prstGeom prst="rect">
+                      <a:avLst/>
+                    </a:prstGeom>
+                  </pic:spPr>
+                </pic:pic>
+              </a:graphicData>
+            </a:graphic>
+          </wp:inline>
+        </w:drawing>
+      </w:r>
+    </w:p>
+    <w:p>
+      <w:pPr>
+        <w:spacing w:after="0"/>
+        <w:rPr>
+          <w:noProof/>
+        </w:rPr>
+      </w:pPr>
+    </w:p>
+    <w:p>
+      <w:pPr>
+        <w:spacing w:after="0"/>
+      </w:pPr>
+      <w:r>
+        <w:rPr>
+          <w:noProof/>
+        </w:rPr>
+        <mc:AlternateContent>
+          <mc:Choice Requires="wps">
+            <w:drawing>
+              <wp:inline distT="0" distB="0" distL="0" distR="0" wp14:anchorId="2BA59D25" wp14:editId="43F24344">
+                <wp:extent cx="307340" cy="307340"/>
+                <wp:effectExtent l="0" t="0" r="0" b="0"/>
+                <wp:docPr id="6" name="Rectángulo 6"/>
+                <wp:cNvGraphicFramePr>
+                  <a:graphicFrameLocks xmlns:a="http://schemas.openxmlformats.org/drawingml/2006/main" noChangeAspect="1"/>
+                </wp:cNvGraphicFramePr>
+                <a:graphic xmlns:a="http://schemas.openxmlformats.org/drawingml/2006/main">
+                  <a:graphicData uri="http://schemas.microsoft.com/office/word/2010/wordprocessingShape">
+                    <wps:wsp>
+                      <wps:cNvSpPr>
+                        <a:spLocks noChangeAspect="1" noChangeArrowheads="1"/>
+                      </wps:cNvSpPr>
+                      <wps:spPr bwMode="auto">
+                        <a:xfrm>
+                          <a:off x="0" y="0"/>
+                          <a:ext cx="307340" cy="307340"/>
+                        </a:xfrm>
+                        <a:prstGeom prst="rect">
+                          <a:avLst/>
+                        </a:prstGeom>
+                        <a:noFill/>
+                        <a:ln>
+                          <a:noFill/>
+                        </a:ln>
+                        <a:extLst>
+                          <a:ext uri="{909E8E84-426E-40DD-AFC4-6F175D3DCCD1}">
+                            <a14:hiddenFill xmlns:a14="http://schemas.microsoft.com/office/drawing/2010/main">
+                              <a:solidFill>
+                                <a:srgbClr val="FFFFFF"/>
+                              </a:solidFill>
+                            </a14:hiddenFill>
+                          </a:ext>
+                          <a:ext uri="{91240B29-F687-4F45-9708-019B960494DF}">
+                            <a14:hiddenLine xmlns:a14="http://schemas.microsoft.com/office/drawing/2010/main" w="9525">
+                              <a:solidFill>
+                                <a:srgbClr val="000000"/>
+                              </a:solidFill>
+                              <a:miter lim="800000"/>
+                              <a:headEnd/>
+                              <a:tailEnd/>
+                            </a14:hiddenLine>
+                          </a:ext>
+                        </a:extLst>
+                      </wps:spPr>
+                      <wps:bodyPr rot="0" vert="horz" wrap="square" lIns="91440" tIns="45720" rIns="91440" bIns="45720" anchor="t" anchorCtr="0" upright="1">
+                        <a:noAutofit/>
+                      </wps:bodyPr>
+                    </wps:wsp>
+                  </a:graphicData>
+                </a:graphic>
+              </wp:inline>
+            </w:drawing>
+          </mc:Choice>
+          <mc:Fallback>
+            <w:pict>
+              <v:rect w14:anchorId="64FD21FE" id="Rectángulo 6" o:spid="_x0000_s1026" style="width:24.2pt;height:24.2pt;visibility:visible;mso-wrap-style:square;mso-left-percent:-10001;mso-top-percent:-10001;mso-position-horizontal:absolute;mso-position-horizontal-relative:char;mso-position-vertical:absolute;mso-position-vertical-relative:line;mso-left-percent:-10001;mso-top-percent:-10001;v-text-anchor:top" o:gfxdata="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" filled="f" stroked="f">
+                <o:lock v:ext="edit" aspectratio="t"/>
+                <w10:anchorlock/>
+              </v:rect>
+            </w:pict>
+          </mc:Fallback>
+        </mc:AlternateContent>
+      </w:r>
+      <w:r>
+        <w:rPr>
+          <w:noProof/>
+        </w:rPr>
+        <w:t xml:space="preserve"> </w:t>
+      </w:r>
+    </w:p>
+    <w:p>
+      <w:pPr>
+        <w:spacing w:after="0"/>
+        <w:rPr>
+          <w:sz w:val="24"/>
+          <w:szCs w:val="24"/>
+          <w:lang w:val="en-US"/>
+        </w:rPr>
+      </w:pPr>
+      <w:r>
+        <w:rPr>
+          <w:noProof/>
+        </w:rPr>
+        <w:lastRenderedPageBreak/>
+        <w:drawing>
+          <wp:inline distT="0" distB="0" distL="0" distR="0" wp14:anchorId="2F024DE9" wp14:editId="30319AE9">
+            <wp:extent cx="5400040" cy="3332480"/>
+            <wp:effectExtent l="0" t="0" r="0" b="1270"/>
+            <wp:docPr id="7" name="Imagen 7"/>
+            <wp:cNvGraphicFramePr>
+              <a:graphicFrameLocks xmlns:a="http://schemas.openxmlformats.org/drawingml/2006/main" noChangeAspect="1"/>
+            </wp:cNvGraphicFramePr>
+            <a:graphic xmlns:a="http://schemas.openxmlformats.org/drawingml/2006/main">
+              <a:graphicData uri="http://schemas.openxmlformats.org/drawingml/2006/picture">
+                <pic:pic xmlns:pic="http://schemas.openxmlformats.org/drawingml/2006/picture">
+                  <pic:nvPicPr>
+                    <pic:cNvPr id="1" name=""/>
+                    <pic:cNvPicPr/>
+                  </pic:nvPicPr>
+                  <pic:blipFill>
+                    <a:blip r:embed="rId6"/>
+                    <a:stretch>
+                      <a:fillRect/>
+                    </a:stretch>
+                  </pic:blipFill>
+                  <pic:spPr>
+                    <a:xfrm>
+                      <a:off x="0" y="0"/>
+                      <a:ext cx="5400040" cy="3332480"/>
+                    </a:xfrm>
+                    <a:prstGeom prst="rect">
+                      <a:avLst/>
+                    </a:prstGeom>
+                  </pic:spPr>
+                </pic:pic>
+              </a:graphicData>
+            </a:graphic>
+          </wp:inline>
+        </w:drawing>
+      </w:r>
+    </w:p>
+    <w:p>
+      <w:pPr>
+        <w:spacing w:after="0"/>
+        <w:rPr>
+          <w:sz w:val="24"/>
+          <w:szCs w:val="24"/>
+          <w:lang w:val="en-US"/>
+        </w:rPr>
+      </w:pPr>
+    </w:p>
+    <w:p>
+      <w:pPr>
+        <w:spacing w:after="0"/>
+        <w:rPr>
+          <w:b/>
+          <w:bCs/>
+          <w:sz w:val="24"/>
+          <w:szCs w:val="24"/>
+          <w:u w:val="single"/>
+          <w:lang w:val="en-US"/>
+        </w:rPr>
+      </w:pPr>
+      <w:r>
+        <w:rPr>
+          <w:b/>
+          <w:bCs/>
+          <w:sz w:val="24"/>
+          <w:szCs w:val="24"/>
+          <w:u w:val="single"/>
+          <w:lang w:val="en-US"/>
+        </w:rPr>
+        <w:t>BORUTA</w:t>
+      </w:r>
+    </w:p>
+    <w:p>
+      <w:pPr>
+        <w:spacing w:after="0"/>
+        <w:rPr>
+          <w:sz w:val="24"/>
+          <w:szCs w:val="24"/>
+          <w:lang w:val="en-US"/>
+        </w:rPr>
+      </w:pPr>
+      <w:r>
+        <w:drawing>
+          <wp:inline distT="0" distB="0" distL="0" distR="0" wp14:anchorId="124EF25A" wp14:editId="475A19A1">
+            <wp:extent cx="5400040" cy="3332480"/>
+            <wp:effectExtent l="0" t="0" r="0" b="1270"/>
+            <wp:docPr id="9" name="Imagen 9"/>
+            <wp:cNvGraphicFramePr>
+              <a:graphicFrameLocks xmlns:a="http://schemas.openxmlformats.org/drawingml/2006/main" noChangeAspect="1"/>
+            </wp:cNvGraphicFramePr>
+            <a:graphic xmlns:a="http://schemas.openxmlformats.org/drawingml/2006/main">
+              <a:graphicData uri="http://schemas.openxmlformats.org/drawingml/2006/picture">
+                <pic:pic xmlns:pic="http://schemas.openxmlformats.org/drawingml/2006/picture">
+                  <pic:nvPicPr>
+                    <pic:cNvPr id="1" name=""/>
+                    <pic:cNvPicPr/>
+                  </pic:nvPicPr>
+                  <pic:blipFill>
+                    <a:blip r:embed="rId7"/>
+                    <a:stretch>
+                      <a:fillRect/>
+                    </a:stretch>
+                  </pic:blipFill>
+                  <pic:spPr>
+                    <a:xfrm>
+                      <a:off x="0" y="0"/>
+                      <a:ext cx="5400040" cy="3332480"/>
+                    </a:xfrm>
+                    <a:prstGeom prst="rect">
+                      <a:avLst/>
+                    </a:prstGeom>
+                  </pic:spPr>
+                </pic:pic>
+              </a:graphicData>
+            </a:graphic>
+          </wp:inline>
+        </w:drawing>
+      </w:r>
+    </w:p>
+    <w:p>
+      <w:pPr>
+        <w:spacing w:after="0"/>
+        <w:rPr>
+          <w:b/>
+          <w:bCs/>
+          <w:i/>
+          <w:iCs/>
+          <w:sz w:val="24"/>
+          <w:szCs w:val="24"/>
+          <w:u w:val="single"/>
+          <w:lang w:val="en-US"/>
+        </w:rPr>
+      </w:pPr>
+    </w:p>
+    <w:p>
+      <w:pPr>
+        <w:spacing w:after="0"/>
+        <w:rPr>
+          <w:b/>
+          <w:bCs/>
+          <w:i/>
+          <w:iCs/>
+          <w:sz w:val="24"/>
+          <w:szCs w:val="24"/>
+          <w:u w:val="single"/>
+          <w:lang w:val="en-US"/>
+        </w:rPr>
+      </w:pPr>
+      <w:r>
+        <w:lastRenderedPageBreak/>
+        <w:drawing>
+          <wp:inline distT="0" distB="0" distL="0" distR="0" wp14:anchorId="75F92AD1" wp14:editId="32DEF61A">
+            <wp:extent cx="5400040" cy="3332480"/>
+            <wp:effectExtent l="0" t="0" r="0" b="1270"/>
+            <wp:docPr id="10" name="Imagen 10"/>
+            <wp:cNvGraphicFramePr>
+              <a:graphicFrameLocks xmlns:a="http://schemas.openxmlformats.org/drawingml/2006/main" noChangeAspect="1"/>
+            </wp:cNvGraphicFramePr>
+            <a:graphic xmlns:a="http://schemas.openxmlformats.org/drawingml/2006/main">
+              <a:graphicData uri="http://schemas.openxmlformats.org/drawingml/2006/picture">
+                <pic:pic xmlns:pic="http://schemas.openxmlformats.org/drawingml/2006/picture">
+                  <pic:nvPicPr>
+                    <pic:cNvPr id="1" name=""/>
+                    <pic:cNvPicPr/>
+                  </pic:nvPicPr>
+                  <pic:blipFill>
+                    <a:blip r:embed="rId8"/>
+                    <a:stretch>
+                      <a:fillRect/>
+                    </a:stretch>
+                  </pic:blipFill>
+                  <pic:spPr>
+                    <a:xfrm>
+                      <a:off x="0" y="0"/>
+                      <a:ext cx="5400040" cy="3332480"/>
+                    </a:xfrm>
+                    <a:prstGeom prst="rect">
+                      <a:avLst/>
+                    </a:prstGeom>
+                  </pic:spPr>
+                </pic:pic>
+              </a:graphicData>
+            </a:graphic>
+          </wp:inline>
+        </w:drawing>
+      </w:r>
+    </w:p>
+    <w:p>
+      <w:pPr>
+        <w:spacing w:after="0"/>
+        <w:rPr>
+          <w:b/>
+          <w:bCs/>
+          <w:i/>
+          <w:iCs/>
+          <w:sz w:val="24"/>
+          <w:szCs w:val="24"/>
+          <w:u w:val="single"/>
+          <w:lang w:val="en-US"/>
+        </w:rPr>
+      </w:pPr>
+    </w:p>
+    <w:p>
+      <w:pPr>
+        <w:spacing w:after="0"/>
+        <w:rPr>
+          <w:b/>
+          <w:bCs/>
+          <w:i/>
+          <w:iCs/>
+          <w:sz w:val="24"/>
+          <w:szCs w:val="24"/>
+          <w:u w:val="single"/>
+          <w:lang w:val="en-US"/>
+        </w:rPr>
+      </w:pPr>
+      <w:r>
+        <w:rPr>
+          <w:b/>
+          <w:bCs/>
+          <w:i/>
+          <w:iCs/>
+          <w:sz w:val="24"/>
+          <w:szCs w:val="24"/>
+          <w:u w:val="single"/>
+          <w:lang w:val="en-US"/>
+        </w:rPr>
+        <w:t>RFE CARET</w:t>
+      </w:r>
+    </w:p>
+    <w:p>
+      <w:pPr>
+        <w:spacing w:after="0"/>
+        <w:rPr>
+          <w:sz w:val="24"/>
+          <w:szCs w:val="24"/>
+          <w:lang w:val="en-US"/>
+        </w:rPr>
+      </w:pPr>
+    </w:p>
+    <w:p>
+      <w:pPr>
+        <w:spacing w:after="0"/>
+        <w:rPr>
+          <w:sz w:val="24"/>
+          <w:szCs w:val="24"/>
+          <w:lang w:val="en-US"/>
+        </w:rPr>
+      </w:pPr>
+      <w:r>
+        <w:rPr>
+          <w:sz w:val="24"/>
+          <w:szCs w:val="24"/>
+          <w:lang w:val="en-US"/>
+        </w:rPr>
+        <w:t>The top 20 variables (out of 46):</w:t>
+      </w:r>
+    </w:p>
+    <w:p>
+      <w:pPr>
+        <w:spacing w:after="0"/>
+        <w:rPr>
+          <w:sz w:val="24"/>
+          <w:szCs w:val="24"/>
+          <w:lang w:val="en-US"/>
+        </w:rPr>
+      </w:pPr>
+      <w:r>
+        <w:rPr>
+          <w:sz w:val="24"/>
+          <w:szCs w:val="24"/>
+          <w:lang w:val="en-US"/>
+        </w:rPr>
+        <w:t xml:space="preserve">   </w:t>
+      </w:r>
+      <w:proofErr w:type="spellStart"/>
+      <w:r>
+        <w:rPr>
+          <w:sz w:val="24"/>
+          <w:szCs w:val="24"/>
+          <w:lang w:val="en-US"/>
+        </w:rPr>
+        <w:t>gro_pop</w:t>
+      </w:r>
+      <w:proofErr w:type="spellEnd"/>
+      <w:r>
+        <w:rPr>
+          <w:sz w:val="24"/>
+          <w:szCs w:val="24"/>
+          <w:lang w:val="en-US"/>
+        </w:rPr>
+        <w:t xml:space="preserve">, </w:t>
+      </w:r>
+      <w:proofErr w:type="spellStart"/>
+      <w:r>
+        <w:rPr>
+          <w:sz w:val="24"/>
+          <w:szCs w:val="24"/>
+          <w:lang w:val="en-US"/>
+        </w:rPr>
+        <w:t>Gini_market</w:t>
+      </w:r>
+      <w:proofErr w:type="spellEnd"/>
+      <w:r>
+        <w:rPr>
+          <w:sz w:val="24"/>
+          <w:szCs w:val="24"/>
+          <w:lang w:val="en-US"/>
+        </w:rPr>
+        <w:t xml:space="preserve">, </w:t>
+      </w:r>
+      <w:proofErr w:type="spellStart"/>
+      <w:r>
+        <w:rPr>
+          <w:sz w:val="24"/>
+          <w:szCs w:val="24"/>
+          <w:lang w:val="en-US"/>
+        </w:rPr>
+        <w:t>employ_rate</w:t>
+      </w:r>
+      <w:proofErr w:type="spellEnd"/>
+      <w:r>
+        <w:rPr>
+          <w:sz w:val="24"/>
+          <w:szCs w:val="24"/>
+          <w:lang w:val="en-US"/>
+        </w:rPr>
+        <w:t xml:space="preserve">, </w:t>
+      </w:r>
+      <w:proofErr w:type="spellStart"/>
+      <w:r>
+        <w:rPr>
+          <w:sz w:val="24"/>
+          <w:szCs w:val="24"/>
+          <w:lang w:val="en-US"/>
+        </w:rPr>
+        <w:t>Social_prot</w:t>
+      </w:r>
+      <w:proofErr w:type="spellEnd"/>
+      <w:r>
+        <w:rPr>
+          <w:sz w:val="24"/>
+          <w:szCs w:val="24"/>
+          <w:lang w:val="en-US"/>
+        </w:rPr>
+        <w:t xml:space="preserve">, TOT, Deciles, </w:t>
+      </w:r>
+      <w:proofErr w:type="spellStart"/>
+      <w:r>
+        <w:rPr>
+          <w:sz w:val="24"/>
+          <w:szCs w:val="24"/>
+          <w:lang w:val="en-US"/>
+        </w:rPr>
+        <w:t>arp_mid</w:t>
+      </w:r>
+      <w:proofErr w:type="spellEnd"/>
+      <w:r>
+        <w:rPr>
+          <w:sz w:val="24"/>
+          <w:szCs w:val="24"/>
+          <w:lang w:val="en-US"/>
+        </w:rPr>
+        <w:t xml:space="preserve">, Trade, </w:t>
+      </w:r>
+      <w:proofErr w:type="spellStart"/>
+      <w:r>
+        <w:rPr>
+          <w:sz w:val="24"/>
+          <w:szCs w:val="24"/>
+          <w:lang w:val="en-US"/>
+        </w:rPr>
+        <w:t>mrp_all</w:t>
+      </w:r>
+      <w:proofErr w:type="spellEnd"/>
+      <w:r>
+        <w:rPr>
+          <w:sz w:val="24"/>
+          <w:szCs w:val="24"/>
+          <w:lang w:val="en-US"/>
+        </w:rPr>
+        <w:t xml:space="preserve">, </w:t>
+      </w:r>
+      <w:proofErr w:type="spellStart"/>
+      <w:r>
+        <w:rPr>
+          <w:sz w:val="24"/>
+          <w:szCs w:val="24"/>
+          <w:lang w:val="en-US"/>
+        </w:rPr>
+        <w:t>ind_tx</w:t>
+      </w:r>
+      <w:proofErr w:type="spellEnd"/>
+      <w:r>
+        <w:rPr>
+          <w:sz w:val="24"/>
+          <w:szCs w:val="24"/>
+          <w:lang w:val="en-US"/>
+        </w:rPr>
+        <w:t xml:space="preserve">, </w:t>
+      </w:r>
+      <w:proofErr w:type="spellStart"/>
+      <w:r>
+        <w:rPr>
+          <w:sz w:val="24"/>
+          <w:szCs w:val="24"/>
+          <w:lang w:val="en-US"/>
+        </w:rPr>
+        <w:t>ins_effic</w:t>
+      </w:r>
+      <w:proofErr w:type="spellEnd"/>
+      <w:r>
+        <w:rPr>
+          <w:sz w:val="24"/>
+          <w:szCs w:val="24"/>
+          <w:lang w:val="en-US"/>
+        </w:rPr>
+        <w:t xml:space="preserve">, </w:t>
+      </w:r>
+      <w:proofErr w:type="spellStart"/>
+      <w:r>
+        <w:rPr>
+          <w:sz w:val="24"/>
+          <w:szCs w:val="24"/>
+          <w:lang w:val="en-US"/>
+        </w:rPr>
+        <w:t>Tertiary_ed</w:t>
+      </w:r>
+      <w:proofErr w:type="spellEnd"/>
+      <w:r>
+        <w:rPr>
+          <w:sz w:val="24"/>
+          <w:szCs w:val="24"/>
+          <w:lang w:val="en-US"/>
+        </w:rPr>
+        <w:t xml:space="preserve">, re_1mill, </w:t>
+      </w:r>
+      <w:proofErr w:type="spellStart"/>
+      <w:r>
+        <w:rPr>
+          <w:sz w:val="24"/>
+          <w:szCs w:val="24"/>
+          <w:lang w:val="en-US"/>
+        </w:rPr>
+        <w:t>Secondary_ed</w:t>
+      </w:r>
+      <w:proofErr w:type="spellEnd"/>
+      <w:r>
+        <w:rPr>
+          <w:sz w:val="24"/>
+          <w:szCs w:val="24"/>
+          <w:lang w:val="en-US"/>
+        </w:rPr>
+        <w:t xml:space="preserve">, </w:t>
+      </w:r>
+      <w:proofErr w:type="spellStart"/>
+      <w:r>
+        <w:rPr>
+          <w:sz w:val="24"/>
+          <w:szCs w:val="24"/>
+          <w:lang w:val="en-US"/>
+        </w:rPr>
+        <w:t>GDP_pc</w:t>
+      </w:r>
+      <w:proofErr w:type="spellEnd"/>
+      <w:r>
+        <w:rPr>
+          <w:sz w:val="24"/>
+          <w:szCs w:val="24"/>
+          <w:lang w:val="en-US"/>
+        </w:rPr>
+        <w:t xml:space="preserve">, </w:t>
+      </w:r>
+      <w:proofErr w:type="spellStart"/>
+      <w:r>
+        <w:rPr>
+          <w:sz w:val="24"/>
+          <w:szCs w:val="24"/>
+          <w:lang w:val="en-US"/>
+        </w:rPr>
+        <w:t>instdepth</w:t>
+      </w:r>
+      <w:proofErr w:type="spellEnd"/>
+      <w:r>
+        <w:rPr>
+          <w:sz w:val="24"/>
+          <w:szCs w:val="24"/>
+          <w:lang w:val="en-US"/>
+        </w:rPr>
+        <w:t xml:space="preserve">, </w:t>
+      </w:r>
+      <w:proofErr w:type="spellStart"/>
+      <w:r>
+        <w:rPr>
+          <w:sz w:val="24"/>
+          <w:szCs w:val="24"/>
+          <w:lang w:val="en-US"/>
+        </w:rPr>
+        <w:t>pr_im_tx</w:t>
+      </w:r>
+      <w:proofErr w:type="spellEnd"/>
+      <w:r>
+        <w:rPr>
+          <w:sz w:val="24"/>
+          <w:szCs w:val="24"/>
+          <w:lang w:val="en-US"/>
+        </w:rPr>
+        <w:t xml:space="preserve">, </w:t>
+      </w:r>
+      <w:proofErr w:type="spellStart"/>
+      <w:r>
+        <w:rPr>
+          <w:sz w:val="24"/>
+          <w:szCs w:val="24"/>
+          <w:lang w:val="en-US"/>
+        </w:rPr>
+        <w:t>Social_prot_ex_pen</w:t>
+      </w:r>
+      <w:proofErr w:type="spellEnd"/>
+      <w:r>
+        <w:rPr>
+          <w:sz w:val="24"/>
+          <w:szCs w:val="24"/>
+          <w:lang w:val="en-US"/>
+        </w:rPr>
+        <w:t xml:space="preserve">, </w:t>
+      </w:r>
+      <w:proofErr w:type="spellStart"/>
+      <w:r>
+        <w:rPr>
+          <w:sz w:val="24"/>
+          <w:szCs w:val="24"/>
+          <w:lang w:val="en-US"/>
+        </w:rPr>
+        <w:t>Corporate_ta</w:t>
+      </w:r>
+      <w:proofErr w:type="spellEnd"/>
+      <w:r>
+        <w:rPr>
+          <w:sz w:val="24"/>
+          <w:szCs w:val="24"/>
+          <w:lang w:val="en-US"/>
+        </w:rPr>
+        <w:t>, Family</w:t>
+      </w:r>
+    </w:p>
+    <w:p>
+      <w:pPr>
+        <w:spacing w:after="0"/>
+        <w:rPr>
+          <w:sz w:val="24"/>
+          <w:szCs w:val="24"/>
+          <w:lang w:val="en-US"/>
+        </w:rPr>
+      </w:pPr>
+    </w:p>
+    <w:p>
+      <w:pPr>
+        <w:spacing w:after="0"/>
+        <w:rPr>
+          <w:sz w:val="24"/>
+          <w:szCs w:val="24"/>
+          <w:lang w:val="en-US"/>
+        </w:rPr>
+      </w:pPr>
     </w:p>
     <w:sectPr>
       <w:pgSz w:w="11906" w:h="16838"/>
